--- a/数据科学资料/git相关/git config命令使用.docx
+++ b/数据科学资料/git相关/git config命令使用.docx
@@ -3,6 +3,720 @@
 <w:document xmlns:wpc="http://schemas.microsoft.com/office/word/2010/wordprocessingCanvas" xmlns:mc="http://schemas.openxmlformats.org/markup-compatibility/2006" xmlns:o="urn:schemas-microsoft-com:office:office" xmlns:r="http://schemas.openxmlformats.org/officeDocument/2006/relationships" xmlns:m="http://schemas.openxmlformats.org/officeDocument/2006/math" xmlns:v="urn:schemas-microsoft-com:vml" xmlns:wp14="http://schemas.microsoft.com/office/word/2010/wordprocessingDrawing" xmlns:wp="http://schemas.openxmlformats.org/drawingml/2006/wordprocessingDrawing" xmlns:w10="urn:schemas-microsoft-com:office:word" xmlns:w="http://schemas.openxmlformats.org/wordprocessingml/2006/main" xmlns:w14="http://schemas.microsoft.com/office/word/2010/wordml" xmlns:wpg="http://schemas.microsoft.com/office/word/2010/wordprocessingGroup" xmlns:wpi="http://schemas.microsoft.com/office/word/2010/wordprocessingInk" xmlns:wne="http://schemas.microsoft.com/office/word/2006/wordml" xmlns:wps="http://schemas.microsoft.com/office/word/2010/wordprocessingShape" mc:Ignorable="w14 wp14">
   <w:body>
     <w:p>
+      <w:pPr>
+        <w:rPr>
+          <w:rFonts w:hint="eastAsia"/>
+        </w:rPr>
+      </w:pPr>
+      <w:r>
+        <w:rPr>
+          <w:rFonts w:hint="eastAsia"/>
+        </w:rPr>
+        <w:t>使用</w:t>
+      </w:r>
+      <w:r>
+        <w:rPr>
+          <w:rFonts w:hint="eastAsia"/>
+        </w:rPr>
+        <w:t xml:space="preserve"> </w:t>
+      </w:r>
+      <w:proofErr w:type="spellStart"/>
+      <w:r>
+        <w:rPr>
+          <w:rFonts w:hint="eastAsia"/>
+        </w:rPr>
+        <w:t>git</w:t>
+      </w:r>
+      <w:proofErr w:type="spellEnd"/>
+      <w:r>
+        <w:rPr>
+          <w:rFonts w:hint="eastAsia"/>
+        </w:rPr>
+        <w:t xml:space="preserve"> status -s </w:t>
+      </w:r>
+      <w:r>
+        <w:rPr>
+          <w:rFonts w:hint="eastAsia"/>
+        </w:rPr>
+        <w:t>命令或</w:t>
+      </w:r>
+      <w:r>
+        <w:rPr>
+          <w:rFonts w:hint="eastAsia"/>
+        </w:rPr>
+        <w:t xml:space="preserve"> </w:t>
+      </w:r>
+      <w:proofErr w:type="spellStart"/>
+      <w:r>
+        <w:rPr>
+          <w:rFonts w:hint="eastAsia"/>
+        </w:rPr>
+        <w:t>git</w:t>
+      </w:r>
+      <w:proofErr w:type="spellEnd"/>
+      <w:r>
+        <w:rPr>
+          <w:rFonts w:hint="eastAsia"/>
+        </w:rPr>
+        <w:t xml:space="preserve"> status --short </w:t>
+      </w:r>
+      <w:r>
+        <w:rPr>
+          <w:rFonts w:hint="eastAsia"/>
+        </w:rPr>
+        <w:t>命令，你将得到一种格式更为紧凑的输出。新添加的未跟踪文件前面有</w:t>
+      </w:r>
+      <w:r>
+        <w:rPr>
+          <w:rFonts w:hint="eastAsia"/>
+        </w:rPr>
+        <w:t xml:space="preserve"> ?? </w:t>
+      </w:r>
+      <w:r>
+        <w:rPr>
+          <w:rFonts w:hint="eastAsia"/>
+        </w:rPr>
+        <w:t>标记，新添加到暂存区中的文件前面有</w:t>
+      </w:r>
+      <w:r>
+        <w:rPr>
+          <w:rFonts w:hint="eastAsia"/>
+        </w:rPr>
+        <w:t xml:space="preserve"> A </w:t>
+      </w:r>
+      <w:r>
+        <w:rPr>
+          <w:rFonts w:hint="eastAsia"/>
+        </w:rPr>
+        <w:t>标记，修改过的文件前面有</w:t>
+      </w:r>
+      <w:r>
+        <w:rPr>
+          <w:rFonts w:hint="eastAsia"/>
+        </w:rPr>
+        <w:t xml:space="preserve"> M </w:t>
+      </w:r>
+      <w:r>
+        <w:rPr>
+          <w:rFonts w:hint="eastAsia"/>
+        </w:rPr>
+        <w:t>标记。</w:t>
+      </w:r>
+    </w:p>
+    <w:p>
+      <w:pPr>
+        <w:rPr>
+          <w:rFonts w:hint="eastAsia"/>
+        </w:rPr>
+      </w:pPr>
+    </w:p>
+    <w:p>
+      <w:pPr>
+        <w:rPr>
+          <w:rFonts w:hint="eastAsia"/>
+        </w:rPr>
+      </w:pPr>
+      <w:r>
+        <w:rPr>
+          <w:rFonts w:hint="eastAsia"/>
+        </w:rPr>
+        <w:t>要从</w:t>
+      </w:r>
+      <w:r>
+        <w:rPr>
+          <w:rFonts w:hint="eastAsia"/>
+        </w:rPr>
+        <w:t xml:space="preserve"> </w:t>
+      </w:r>
+      <w:proofErr w:type="spellStart"/>
+      <w:r>
+        <w:rPr>
+          <w:rFonts w:hint="eastAsia"/>
+        </w:rPr>
+        <w:t>Git</w:t>
+      </w:r>
+      <w:proofErr w:type="spellEnd"/>
+      <w:r>
+        <w:rPr>
+          <w:rFonts w:hint="eastAsia"/>
+        </w:rPr>
+        <w:t xml:space="preserve"> </w:t>
+      </w:r>
+      <w:r>
+        <w:rPr>
+          <w:rFonts w:hint="eastAsia"/>
+        </w:rPr>
+        <w:t>中移除某个文件，就必须要从已跟踪文件清单中移除（确切地说，是从暂存区域移除），然后提交。</w:t>
+      </w:r>
+      <w:r>
+        <w:rPr>
+          <w:rFonts w:hint="eastAsia"/>
+        </w:rPr>
+        <w:t xml:space="preserve"> </w:t>
+      </w:r>
+      <w:r>
+        <w:rPr>
+          <w:rFonts w:hint="eastAsia"/>
+        </w:rPr>
+        <w:t>可以用</w:t>
+      </w:r>
+      <w:r>
+        <w:rPr>
+          <w:rFonts w:hint="eastAsia"/>
+        </w:rPr>
+        <w:t xml:space="preserve"> </w:t>
+      </w:r>
+      <w:proofErr w:type="spellStart"/>
+      <w:r>
+        <w:rPr>
+          <w:rFonts w:hint="eastAsia"/>
+        </w:rPr>
+        <w:t>git</w:t>
+      </w:r>
+      <w:proofErr w:type="spellEnd"/>
+      <w:r>
+        <w:rPr>
+          <w:rFonts w:hint="eastAsia"/>
+        </w:rPr>
+        <w:t xml:space="preserve"> </w:t>
+      </w:r>
+      <w:proofErr w:type="spellStart"/>
+      <w:r>
+        <w:rPr>
+          <w:rFonts w:hint="eastAsia"/>
+        </w:rPr>
+        <w:t>rm</w:t>
+      </w:r>
+      <w:proofErr w:type="spellEnd"/>
+      <w:r>
+        <w:rPr>
+          <w:rFonts w:hint="eastAsia"/>
+        </w:rPr>
+        <w:t xml:space="preserve"> </w:t>
+      </w:r>
+      <w:r>
+        <w:rPr>
+          <w:rFonts w:hint="eastAsia"/>
+        </w:rPr>
+        <w:t>命令完成此项工作，并连带从工作目录中删除指定的文件，这样以后就不会出现在未跟踪文件清单中了。</w:t>
+      </w:r>
+    </w:p>
+    <w:p>
+      <w:pPr>
+        <w:rPr>
+          <w:rFonts w:hint="eastAsia"/>
+        </w:rPr>
+      </w:pPr>
+    </w:p>
+    <w:p>
+      <w:pPr>
+        <w:rPr>
+          <w:rFonts w:hint="eastAsia"/>
+        </w:rPr>
+      </w:pPr>
+      <w:proofErr w:type="spellStart"/>
+      <w:r>
+        <w:t>git</w:t>
+      </w:r>
+      <w:proofErr w:type="spellEnd"/>
+      <w:r>
+        <w:t xml:space="preserve"> log --</w:t>
+      </w:r>
+      <w:proofErr w:type="spellStart"/>
+      <w:r>
+        <w:t>oneline</w:t>
+      </w:r>
+      <w:proofErr w:type="spellEnd"/>
+      <w:r>
+        <w:t xml:space="preserve"> </w:t>
+      </w:r>
+      <w:r>
+        <w:t>–</w:t>
+      </w:r>
+      <w:r>
+        <w:t>graph</w:t>
+      </w:r>
+      <w:r>
+        <w:rPr>
+          <w:rFonts w:hint="eastAsia"/>
+        </w:rPr>
+        <w:t xml:space="preserve"> </w:t>
+      </w:r>
+      <w:r>
+        <w:rPr>
+          <w:rFonts w:hint="eastAsia"/>
+        </w:rPr>
+        <w:t>当</w:t>
+      </w:r>
+      <w:r>
+        <w:rPr>
+          <w:rFonts w:hint="eastAsia"/>
+        </w:rPr>
+        <w:t xml:space="preserve"> </w:t>
+      </w:r>
+      <w:proofErr w:type="spellStart"/>
+      <w:r>
+        <w:rPr>
+          <w:rFonts w:hint="eastAsia"/>
+        </w:rPr>
+        <w:t>oneline</w:t>
+      </w:r>
+      <w:proofErr w:type="spellEnd"/>
+      <w:r>
+        <w:rPr>
+          <w:rFonts w:hint="eastAsia"/>
+        </w:rPr>
+        <w:t xml:space="preserve"> </w:t>
+      </w:r>
+      <w:r>
+        <w:rPr>
+          <w:rFonts w:hint="eastAsia"/>
+        </w:rPr>
+        <w:t>或</w:t>
+      </w:r>
+      <w:r>
+        <w:rPr>
+          <w:rFonts w:hint="eastAsia"/>
+        </w:rPr>
+        <w:t xml:space="preserve"> format </w:t>
+      </w:r>
+      <w:r>
+        <w:rPr>
+          <w:rFonts w:hint="eastAsia"/>
+        </w:rPr>
+        <w:t>与另一个</w:t>
+      </w:r>
+      <w:r>
+        <w:rPr>
+          <w:rFonts w:hint="eastAsia"/>
+        </w:rPr>
+        <w:t xml:space="preserve"> log </w:t>
+      </w:r>
+      <w:r>
+        <w:rPr>
+          <w:rFonts w:hint="eastAsia"/>
+        </w:rPr>
+        <w:t>选项</w:t>
+      </w:r>
+      <w:r>
+        <w:rPr>
+          <w:rFonts w:hint="eastAsia"/>
+        </w:rPr>
+        <w:t xml:space="preserve"> --graph </w:t>
+      </w:r>
+      <w:r>
+        <w:rPr>
+          <w:rFonts w:hint="eastAsia"/>
+        </w:rPr>
+        <w:t>结合使用时尤其有用。</w:t>
+      </w:r>
+      <w:r>
+        <w:rPr>
+          <w:rFonts w:hint="eastAsia"/>
+        </w:rPr>
+        <w:t xml:space="preserve"> </w:t>
+      </w:r>
+      <w:r>
+        <w:rPr>
+          <w:rFonts w:hint="eastAsia"/>
+        </w:rPr>
+        <w:t>这个选项添加了一些</w:t>
+      </w:r>
+      <w:r>
+        <w:rPr>
+          <w:rFonts w:hint="eastAsia"/>
+        </w:rPr>
+        <w:t xml:space="preserve"> ASCII </w:t>
+      </w:r>
+      <w:r>
+        <w:rPr>
+          <w:rFonts w:hint="eastAsia"/>
+        </w:rPr>
+        <w:t>字符串来形象地展示你的分支、合并历史：</w:t>
+      </w:r>
+    </w:p>
+    <w:p>
+      <w:pPr>
+        <w:rPr>
+          <w:rFonts w:hint="eastAsia"/>
+        </w:rPr>
+      </w:pPr>
+    </w:p>
+    <w:p>
+      <w:r>
+        <w:rPr>
+          <w:rFonts w:hint="eastAsia"/>
+        </w:rPr>
+        <w:t>你提交后发现忘记了暂存某些需要的修改，可以像下面这样操作：</w:t>
+      </w:r>
+    </w:p>
+    <w:p>
+      <w:r>
+        <w:t xml:space="preserve">$ </w:t>
+      </w:r>
+      <w:proofErr w:type="spellStart"/>
+      <w:proofErr w:type="gramStart"/>
+      <w:r>
+        <w:t>git</w:t>
+      </w:r>
+      <w:proofErr w:type="spellEnd"/>
+      <w:proofErr w:type="gramEnd"/>
+      <w:r>
+        <w:t xml:space="preserve"> commit -m 'initial commit'</w:t>
+      </w:r>
+    </w:p>
+    <w:p>
+      <w:r>
+        <w:t xml:space="preserve">$ </w:t>
+      </w:r>
+      <w:proofErr w:type="spellStart"/>
+      <w:proofErr w:type="gramStart"/>
+      <w:r>
+        <w:t>git</w:t>
+      </w:r>
+      <w:proofErr w:type="spellEnd"/>
+      <w:proofErr w:type="gramEnd"/>
+      <w:r>
+        <w:t xml:space="preserve"> add </w:t>
+      </w:r>
+      <w:proofErr w:type="spellStart"/>
+      <w:r>
+        <w:t>forgotten_file</w:t>
+      </w:r>
+      <w:proofErr w:type="spellEnd"/>
+    </w:p>
+    <w:p>
+      <w:r>
+        <w:t xml:space="preserve">$ </w:t>
+      </w:r>
+      <w:proofErr w:type="spellStart"/>
+      <w:proofErr w:type="gramStart"/>
+      <w:r>
+        <w:t>git</w:t>
+      </w:r>
+      <w:proofErr w:type="spellEnd"/>
+      <w:proofErr w:type="gramEnd"/>
+      <w:r>
+        <w:t xml:space="preserve"> commit --amend</w:t>
+      </w:r>
+    </w:p>
+    <w:p>
+      <w:pPr>
+        <w:rPr>
+          <w:rFonts w:hint="eastAsia"/>
+        </w:rPr>
+      </w:pPr>
+      <w:r>
+        <w:rPr>
+          <w:rFonts w:hint="eastAsia"/>
+        </w:rPr>
+        <w:t>最终你只会有一个提交——第二次提交将代替第一次提交的结果。</w:t>
+      </w:r>
+    </w:p>
+    <w:p>
+      <w:pPr>
+        <w:rPr>
+          <w:rFonts w:hint="eastAsia"/>
+        </w:rPr>
+      </w:pPr>
+    </w:p>
+    <w:p>
+      <w:pPr>
+        <w:rPr>
+          <w:rFonts w:hint="eastAsia"/>
+          <w:b/>
+        </w:rPr>
+      </w:pPr>
+      <w:bookmarkStart w:id="0" w:name="_GoBack"/>
+      <w:r>
+        <w:rPr>
+          <w:rFonts w:hint="eastAsia"/>
+          <w:b/>
+        </w:rPr>
+        <w:t>撤消对文件的修改</w:t>
+      </w:r>
+    </w:p>
+    <w:bookmarkEnd w:id="0"/>
+    <w:p>
+      <w:r>
+        <w:rPr>
+          <w:rFonts w:hint="eastAsia"/>
+        </w:rPr>
+        <w:t>如果你并不想保留对</w:t>
+      </w:r>
+      <w:r>
+        <w:rPr>
+          <w:rFonts w:hint="eastAsia"/>
+        </w:rPr>
+        <w:t xml:space="preserve"> CONTRIBUTING.md </w:t>
+      </w:r>
+      <w:r>
+        <w:rPr>
+          <w:rFonts w:hint="eastAsia"/>
+        </w:rPr>
+        <w:t>文件的修改怎么办？</w:t>
+      </w:r>
+      <w:r>
+        <w:rPr>
+          <w:rFonts w:hint="eastAsia"/>
+        </w:rPr>
+        <w:t xml:space="preserve"> </w:t>
+      </w:r>
+      <w:r>
+        <w:rPr>
+          <w:rFonts w:hint="eastAsia"/>
+        </w:rPr>
+        <w:t>你该如何方便地撤消修改——将它还原成上次提交时的样子（或者刚克隆完的样子，或者刚把它放入工作目录时的样子）？</w:t>
+      </w:r>
+      <w:r>
+        <w:rPr>
+          <w:rFonts w:hint="eastAsia"/>
+        </w:rPr>
+        <w:t xml:space="preserve"> </w:t>
+      </w:r>
+      <w:r>
+        <w:rPr>
+          <w:rFonts w:hint="eastAsia"/>
+        </w:rPr>
+        <w:t>幸运的是，</w:t>
+      </w:r>
+      <w:proofErr w:type="spellStart"/>
+      <w:r>
+        <w:rPr>
+          <w:rFonts w:hint="eastAsia"/>
+        </w:rPr>
+        <w:t>git</w:t>
+      </w:r>
+      <w:proofErr w:type="spellEnd"/>
+      <w:r>
+        <w:rPr>
+          <w:rFonts w:hint="eastAsia"/>
+        </w:rPr>
+        <w:t xml:space="preserve"> status </w:t>
+      </w:r>
+      <w:r>
+        <w:rPr>
+          <w:rFonts w:hint="eastAsia"/>
+        </w:rPr>
+        <w:t>也告诉了你应该如何做。</w:t>
+      </w:r>
+      <w:r>
+        <w:rPr>
+          <w:rFonts w:hint="eastAsia"/>
+        </w:rPr>
+        <w:t xml:space="preserve"> </w:t>
+      </w:r>
+      <w:r>
+        <w:rPr>
+          <w:rFonts w:hint="eastAsia"/>
+        </w:rPr>
+        <w:t>在最后一个例子中，未暂存区域是这样：</w:t>
+      </w:r>
+    </w:p>
+    <w:p>
+      <w:r>
+        <w:t>Changes not staged for commit:</w:t>
+      </w:r>
+    </w:p>
+    <w:p>
+      <w:r>
+        <w:t xml:space="preserve">  (</w:t>
+      </w:r>
+      <w:proofErr w:type="gramStart"/>
+      <w:r>
+        <w:t>use</w:t>
+      </w:r>
+      <w:proofErr w:type="gramEnd"/>
+      <w:r>
+        <w:t xml:space="preserve"> "</w:t>
+      </w:r>
+      <w:proofErr w:type="spellStart"/>
+      <w:r>
+        <w:t>git</w:t>
+      </w:r>
+      <w:proofErr w:type="spellEnd"/>
+      <w:r>
+        <w:t xml:space="preserve"> add &lt;file&gt;..." to update what will be committed)</w:t>
+      </w:r>
+    </w:p>
+    <w:p>
+      <w:r>
+        <w:t xml:space="preserve">  (</w:t>
+      </w:r>
+      <w:proofErr w:type="gramStart"/>
+      <w:r>
+        <w:t>use</w:t>
+      </w:r>
+      <w:proofErr w:type="gramEnd"/>
+      <w:r>
+        <w:t xml:space="preserve"> "</w:t>
+      </w:r>
+      <w:proofErr w:type="spellStart"/>
+      <w:r>
+        <w:t>git</w:t>
+      </w:r>
+      <w:proofErr w:type="spellEnd"/>
+      <w:r>
+        <w:t xml:space="preserve"> checkout -- &lt;file&gt;..." to discard changes in working directory)</w:t>
+      </w:r>
+    </w:p>
+    <w:p>
+      <w:r>
+        <w:t xml:space="preserve">    </w:t>
+      </w:r>
+      <w:proofErr w:type="gramStart"/>
+      <w:r>
+        <w:t>modified</w:t>
+      </w:r>
+      <w:proofErr w:type="gramEnd"/>
+      <w:r>
+        <w:t>:   CONTRIBUTING.md</w:t>
+      </w:r>
+    </w:p>
+    <w:p>
+      <w:r>
+        <w:rPr>
+          <w:rFonts w:hint="eastAsia"/>
+        </w:rPr>
+        <w:t>它非常清楚地告诉了你如何撤消之前所做的修改。</w:t>
+      </w:r>
+      <w:r>
+        <w:rPr>
+          <w:rFonts w:hint="eastAsia"/>
+        </w:rPr>
+        <w:t xml:space="preserve"> </w:t>
+      </w:r>
+      <w:r>
+        <w:rPr>
+          <w:rFonts w:hint="eastAsia"/>
+        </w:rPr>
+        <w:t>让我们来按照提示执行：</w:t>
+      </w:r>
+    </w:p>
+    <w:p>
+      <w:r>
+        <w:t xml:space="preserve">$ </w:t>
+      </w:r>
+      <w:proofErr w:type="spellStart"/>
+      <w:proofErr w:type="gramStart"/>
+      <w:r>
+        <w:t>git</w:t>
+      </w:r>
+      <w:proofErr w:type="spellEnd"/>
+      <w:proofErr w:type="gramEnd"/>
+      <w:r>
+        <w:t xml:space="preserve"> checkout -- CONTRIBUTING.md</w:t>
+      </w:r>
+    </w:p>
+    <w:p>
+      <w:r>
+        <w:t xml:space="preserve">$ </w:t>
+      </w:r>
+      <w:proofErr w:type="spellStart"/>
+      <w:proofErr w:type="gramStart"/>
+      <w:r>
+        <w:t>git</w:t>
+      </w:r>
+      <w:proofErr w:type="spellEnd"/>
+      <w:proofErr w:type="gramEnd"/>
+      <w:r>
+        <w:t xml:space="preserve"> status</w:t>
+      </w:r>
+    </w:p>
+    <w:p>
+      <w:r>
+        <w:t>On branch master</w:t>
+      </w:r>
+    </w:p>
+    <w:p>
+      <w:r>
+        <w:t>Changes to be committed:</w:t>
+      </w:r>
+    </w:p>
+    <w:p>
+      <w:r>
+        <w:t xml:space="preserve">  (</w:t>
+      </w:r>
+      <w:proofErr w:type="gramStart"/>
+      <w:r>
+        <w:t>use</w:t>
+      </w:r>
+      <w:proofErr w:type="gramEnd"/>
+      <w:r>
+        <w:t xml:space="preserve"> "</w:t>
+      </w:r>
+      <w:proofErr w:type="spellStart"/>
+      <w:r>
+        <w:t>git</w:t>
+      </w:r>
+      <w:proofErr w:type="spellEnd"/>
+      <w:r>
+        <w:t xml:space="preserve"> reset HEAD &lt;file&gt;..." to </w:t>
+      </w:r>
+      <w:proofErr w:type="spellStart"/>
+      <w:r>
+        <w:t>unstage</w:t>
+      </w:r>
+      <w:proofErr w:type="spellEnd"/>
+      <w:r>
+        <w:t>)</w:t>
+      </w:r>
+    </w:p>
+    <w:p>
+      <w:r>
+        <w:t xml:space="preserve">    </w:t>
+      </w:r>
+      <w:proofErr w:type="gramStart"/>
+      <w:r>
+        <w:t>renamed</w:t>
+      </w:r>
+      <w:proofErr w:type="gramEnd"/>
+      <w:r>
+        <w:t>:    README.md -&gt; README</w:t>
+      </w:r>
+    </w:p>
+    <w:p>
+      <w:pPr>
+        <w:rPr>
+          <w:rFonts w:hint="eastAsia"/>
+        </w:rPr>
+      </w:pPr>
+      <w:r>
+        <w:rPr>
+          <w:rFonts w:hint="eastAsia"/>
+        </w:rPr>
+        <w:t>可以看到那些修改已经被撤消了。</w:t>
+      </w:r>
+    </w:p>
+    <w:p>
+      <w:pPr>
+        <w:rPr>
+          <w:rFonts w:hint="eastAsia"/>
+        </w:rPr>
+      </w:pPr>
+    </w:p>
+    <w:p>
+      <w:pPr>
+        <w:rPr>
+          <w:rFonts w:hint="eastAsia"/>
+        </w:rPr>
+      </w:pPr>
+    </w:p>
+    <w:p>
+      <w:pPr>
+        <w:rPr>
+          <w:rFonts w:hint="eastAsia"/>
+        </w:rPr>
+      </w:pPr>
+    </w:p>
+    <w:p>
+      <w:pPr>
+        <w:rPr>
+          <w:rFonts w:hint="eastAsia"/>
+        </w:rPr>
+      </w:pPr>
+    </w:p>
+    <w:p>
       <w:r>
         <w:rPr>
           <w:rFonts w:hint="eastAsia"/>
@@ -193,7 +907,14 @@
         <w:rPr>
           <w:rFonts w:hint="eastAsia"/>
         </w:rPr>
-        <w:t>进行一些配置。而配置一般都是写在配置文件里面，那么</w:t>
+        <w:t>进行一些配置。而配置一般都</w:t>
+      </w:r>
+      <w:r>
+        <w:rPr>
+          <w:rFonts w:hint="eastAsia"/>
+        </w:rPr>
+        <w:lastRenderedPageBreak/>
+        <w:t>是写在配置文件里面，那么</w:t>
       </w:r>
       <w:proofErr w:type="spellStart"/>
       <w:r>
@@ -3953,70 +4674,167 @@
       </w:r>
     </w:p>
     <w:p>
+      <w:r>
+        <w:rPr>
+          <w:rFonts w:hint="eastAsia"/>
+        </w:rPr>
+        <w:t>但是，在配置文件中，</w:t>
+      </w:r>
+      <w:r>
+        <w:rPr>
+          <w:rFonts w:hint="eastAsia"/>
+        </w:rPr>
+        <w:t>cat</w:t>
+      </w:r>
+      <w:r>
+        <w:rPr>
+          <w:rFonts w:hint="eastAsia"/>
+        </w:rPr>
+        <w:t>这个</w:t>
+      </w:r>
+      <w:r>
+        <w:rPr>
+          <w:rFonts w:hint="eastAsia"/>
+        </w:rPr>
+        <w:t>section</w:t>
+      </w:r>
+      <w:r>
+        <w:rPr>
+          <w:rFonts w:hint="eastAsia"/>
+        </w:rPr>
+        <w:t>还依然存在，那么怎么通过命令来彻底删除呢？</w:t>
+      </w:r>
+    </w:p>
+    <w:p>
       <w:pPr>
         <w:rPr>
-          <w:rFonts w:hint="eastAsia"/>
+          <w:b/>
         </w:rPr>
       </w:pPr>
-      <w:r>
-        <w:rPr>
-          <w:rFonts w:hint="eastAsia"/>
-        </w:rPr>
-        <w:t>但是，在配置文件中，</w:t>
-      </w:r>
-      <w:r>
-        <w:rPr>
-          <w:rFonts w:hint="eastAsia"/>
-        </w:rPr>
-        <w:t>cat</w:t>
-      </w:r>
-      <w:r>
-        <w:rPr>
-          <w:rFonts w:hint="eastAsia"/>
-        </w:rPr>
-        <w:t>这个</w:t>
-      </w:r>
-      <w:r>
-        <w:rPr>
-          <w:rFonts w:hint="eastAsia"/>
+    </w:p>
+    <w:p>
+      <w:pPr>
+        <w:rPr>
+          <w:b/>
+        </w:rPr>
+      </w:pPr>
+      <w:proofErr w:type="spellStart"/>
+      <w:r>
+        <w:rPr>
+          <w:rFonts w:hint="eastAsia"/>
+          <w:b/>
+        </w:rPr>
+        <w:t>git</w:t>
+      </w:r>
+      <w:proofErr w:type="spellEnd"/>
+      <w:r>
+        <w:rPr>
+          <w:rFonts w:hint="eastAsia"/>
+          <w:b/>
+        </w:rPr>
+        <w:t xml:space="preserve"> </w:t>
+      </w:r>
+      <w:proofErr w:type="spellStart"/>
+      <w:r>
+        <w:rPr>
+          <w:rFonts w:hint="eastAsia"/>
+          <w:b/>
+        </w:rPr>
+        <w:t>config</w:t>
+      </w:r>
+      <w:proofErr w:type="spellEnd"/>
+      <w:r>
+        <w:rPr>
+          <w:rFonts w:hint="eastAsia"/>
+          <w:b/>
+        </w:rPr>
+        <w:t>命令使用第二篇——</w:t>
+      </w:r>
+      <w:r>
+        <w:rPr>
+          <w:rFonts w:hint="eastAsia"/>
+          <w:b/>
         </w:rPr>
         <w:t>section</w:t>
       </w:r>
       <w:r>
         <w:rPr>
           <w:rFonts w:hint="eastAsia"/>
-        </w:rPr>
-        <w:t>还依然存在，那么怎么通过命令来彻底删除呢？</w:t>
-      </w:r>
-    </w:p>
-    <w:p>
-      <w:pPr>
-        <w:rPr>
-          <w:rFonts w:hint="eastAsia"/>
           <w:b/>
         </w:rPr>
-      </w:pPr>
-    </w:p>
-    <w:p>
-      <w:pPr>
+        <w:t>操作，多个</w:t>
+      </w:r>
+      <w:r>
         <w:rPr>
           <w:rFonts w:hint="eastAsia"/>
           <w:b/>
         </w:rPr>
-      </w:pPr>
-      <w:proofErr w:type="spellStart"/>
+        <w:t>key</w:t>
+      </w:r>
       <w:r>
         <w:rPr>
           <w:rFonts w:hint="eastAsia"/>
           <w:b/>
         </w:rPr>
-        <w:t>git</w:t>
-      </w:r>
-      <w:proofErr w:type="spellEnd"/>
-      <w:r>
-        <w:rPr>
-          <w:rFonts w:hint="eastAsia"/>
-          <w:b/>
+        <w:t>值操作，使用正则</w:t>
+      </w:r>
+    </w:p>
+    <w:p>
+      <w:r>
+        <w:rPr>
+          <w:rFonts w:hint="eastAsia"/>
+        </w:rPr>
+        <w:t xml:space="preserve">1. </w:t>
+      </w:r>
+      <w:r>
+        <w:rPr>
+          <w:rFonts w:hint="eastAsia"/>
+        </w:rPr>
+        <w:t>删除一个</w:t>
+      </w:r>
+      <w:r>
+        <w:rPr>
+          <w:rFonts w:hint="eastAsia"/>
+        </w:rPr>
+        <w:t>section</w:t>
+      </w:r>
+    </w:p>
+    <w:p/>
+    <w:p>
+      <w:r>
+        <w:rPr>
+          <w:rFonts w:hint="eastAsia"/>
+        </w:rPr>
+        <w:t>命令参数</w:t>
+      </w:r>
+      <w:r>
+        <w:rPr>
+          <w:rFonts w:hint="eastAsia"/>
+        </w:rPr>
+        <w:t xml:space="preserve"> --remove-section</w:t>
+      </w:r>
+    </w:p>
+    <w:p/>
+    <w:p>
+      <w:r>
+        <w:rPr>
+          <w:rFonts w:hint="eastAsia"/>
+        </w:rPr>
+        <w:t>格式：</w:t>
+      </w:r>
+      <w:proofErr w:type="spellStart"/>
+      <w:proofErr w:type="gramStart"/>
+      <w:r>
+        <w:rPr>
+          <w:rFonts w:hint="eastAsia"/>
+        </w:rPr>
+        <w:t>git</w:t>
+      </w:r>
+      <w:proofErr w:type="spellEnd"/>
+      <w:proofErr w:type="gramEnd"/>
+      <w:r>
+        <w:rPr>
+          <w:rFonts w:hint="eastAsia"/>
         </w:rPr>
         <w:t xml:space="preserve"> </w:t>
       </w:r>
@@ -4024,7 +4842,6 @@
       <w:r>
         <w:rPr>
           <w:rFonts w:hint="eastAsia"/>
-          <w:b/>
         </w:rPr>
         <w:t>config</w:t>
       </w:r>
@@ -4032,56 +4849,29 @@
       <w:r>
         <w:rPr>
           <w:rFonts w:hint="eastAsia"/>
-          <w:b/>
-        </w:rPr>
-        <w:t>命令使用第二篇——</w:t>
-      </w:r>
-      <w:r>
-        <w:rPr>
-          <w:rFonts w:hint="eastAsia"/>
-          <w:b/>
+        </w:rPr>
+        <w:t xml:space="preserve"> [--local|--global|--system] --remove-section section</w:t>
+      </w:r>
+    </w:p>
+    <w:p/>
+    <w:p>
+      <w:r>
+        <w:rPr>
+          <w:rFonts w:hint="eastAsia"/>
+        </w:rPr>
+        <w:t>使用这个命令，不仅可以删除一个没有内容的</w:t>
+      </w:r>
+      <w:r>
+        <w:rPr>
+          <w:rFonts w:hint="eastAsia"/>
         </w:rPr>
         <w:t>section</w:t>
       </w:r>
       <w:r>
         <w:rPr>
           <w:rFonts w:hint="eastAsia"/>
-          <w:b/>
-        </w:rPr>
-        <w:t>操作，多个</w:t>
-      </w:r>
-      <w:r>
-        <w:rPr>
-          <w:rFonts w:hint="eastAsia"/>
-          <w:b/>
-        </w:rPr>
-        <w:t>key</w:t>
-      </w:r>
-      <w:r>
-        <w:rPr>
-          <w:rFonts w:hint="eastAsia"/>
-          <w:b/>
-        </w:rPr>
-        <w:t>值操作，使用正则</w:t>
-      </w:r>
-    </w:p>
-    <w:p>
-      <w:pPr>
-        <w:rPr>
-          <w:rFonts w:hint="eastAsia"/>
-        </w:rPr>
-      </w:pPr>
-      <w:r>
-        <w:rPr>
-          <w:rFonts w:hint="eastAsia"/>
-        </w:rPr>
-        <w:t xml:space="preserve">1. </w:t>
-      </w:r>
-      <w:r>
-        <w:rPr>
-          <w:rFonts w:hint="eastAsia"/>
-        </w:rPr>
-        <w:t>删除一个</w:t>
+        </w:rPr>
+        <w:t>，而且即使该</w:t>
       </w:r>
       <w:r>
         <w:rPr>
@@ -4089,102 +4879,6 @@
         </w:rPr>
         <w:t>section</w:t>
       </w:r>
-    </w:p>
-    <w:p/>
-    <w:p>
-      <w:pPr>
-        <w:rPr>
-          <w:rFonts w:hint="eastAsia"/>
-        </w:rPr>
-      </w:pPr>
-      <w:r>
-        <w:rPr>
-          <w:rFonts w:hint="eastAsia"/>
-        </w:rPr>
-        <w:t>命令参数</w:t>
-      </w:r>
-      <w:r>
-        <w:rPr>
-          <w:rFonts w:hint="eastAsia"/>
-        </w:rPr>
-        <w:t xml:space="preserve"> --remove-section</w:t>
-      </w:r>
-    </w:p>
-    <w:p/>
-    <w:p>
-      <w:pPr>
-        <w:rPr>
-          <w:rFonts w:hint="eastAsia"/>
-        </w:rPr>
-      </w:pPr>
-      <w:r>
-        <w:rPr>
-          <w:rFonts w:hint="eastAsia"/>
-        </w:rPr>
-        <w:t>格式：</w:t>
-      </w:r>
-      <w:proofErr w:type="spellStart"/>
-      <w:proofErr w:type="gramStart"/>
-      <w:r>
-        <w:rPr>
-          <w:rFonts w:hint="eastAsia"/>
-        </w:rPr>
-        <w:t>git</w:t>
-      </w:r>
-      <w:proofErr w:type="spellEnd"/>
-      <w:proofErr w:type="gramEnd"/>
-      <w:r>
-        <w:rPr>
-          <w:rFonts w:hint="eastAsia"/>
-        </w:rPr>
-        <w:t xml:space="preserve"> </w:t>
-      </w:r>
-      <w:proofErr w:type="spellStart"/>
-      <w:r>
-        <w:rPr>
-          <w:rFonts w:hint="eastAsia"/>
-        </w:rPr>
-        <w:t>config</w:t>
-      </w:r>
-      <w:proofErr w:type="spellEnd"/>
-      <w:r>
-        <w:rPr>
-          <w:rFonts w:hint="eastAsia"/>
-        </w:rPr>
-        <w:t xml:space="preserve"> [--local|--global|--system] --remove-section section</w:t>
-      </w:r>
-    </w:p>
-    <w:p/>
-    <w:p>
-      <w:pPr>
-        <w:rPr>
-          <w:rFonts w:hint="eastAsia"/>
-        </w:rPr>
-      </w:pPr>
-      <w:r>
-        <w:rPr>
-          <w:rFonts w:hint="eastAsia"/>
-        </w:rPr>
-        <w:t>使用这个命令，不仅可以删除一个没有内容的</w:t>
-      </w:r>
-      <w:r>
-        <w:rPr>
-          <w:rFonts w:hint="eastAsia"/>
-        </w:rPr>
-        <w:t>section</w:t>
-      </w:r>
-      <w:r>
-        <w:rPr>
-          <w:rFonts w:hint="eastAsia"/>
-        </w:rPr>
-        <w:t>，而且即使该</w:t>
-      </w:r>
-      <w:r>
-        <w:rPr>
-          <w:rFonts w:hint="eastAsia"/>
-        </w:rPr>
-        <w:t>section</w:t>
-      </w:r>
       <w:r>
         <w:rPr>
           <w:rFonts w:hint="eastAsia"/>
@@ -4194,11 +4888,6 @@
     </w:p>
     <w:p/>
     <w:p>
-      <w:pPr>
-        <w:rPr>
-          <w:rFonts w:hint="eastAsia"/>
-        </w:rPr>
-      </w:pPr>
       <w:r>
         <w:rPr>
           <w:rFonts w:hint="eastAsia"/>
@@ -4215,6 +4904,9 @@
     <w:p/>
     <w:p>
       <w:r>
+        <w:rPr>
+          <w:noProof/>
+        </w:rPr>
         <w:drawing>
           <wp:inline distT="0" distB="0" distL="0" distR="0" wp14:anchorId="56D3B24C" wp14:editId="126BFE01">
             <wp:extent cx="2408129" cy="502964"/>
@@ -4254,6 +4946,9 @@
     </w:p>
     <w:p>
       <w:r>
+        <w:rPr>
+          <w:noProof/>
+        </w:rPr>
         <w:drawing>
           <wp:inline distT="0" distB="0" distL="0" distR="0" wp14:anchorId="4F88C2A7" wp14:editId="4CA0594F">
             <wp:extent cx="4290432" cy="388654"/>
@@ -4293,11 +4988,6 @@
     </w:p>
     <w:p/>
     <w:p>
-      <w:pPr>
-        <w:rPr>
-          <w:rFonts w:hint="eastAsia"/>
-        </w:rPr>
-      </w:pPr>
       <w:r>
         <w:rPr>
           <w:rFonts w:hint="eastAsia"/>
@@ -4365,11 +5055,6 @@
     </w:p>
     <w:p/>
     <w:p>
-      <w:pPr>
-        <w:rPr>
-          <w:rFonts w:hint="eastAsia"/>
-        </w:rPr>
-      </w:pPr>
       <w:r>
         <w:rPr>
           <w:rFonts w:hint="eastAsia"/>
@@ -4397,11 +5082,6 @@
     </w:p>
     <w:p/>
     <w:p>
-      <w:pPr>
-        <w:rPr>
-          <w:rFonts w:hint="eastAsia"/>
-        </w:rPr>
-      </w:pPr>
       <w:r>
         <w:rPr>
           <w:rFonts w:hint="eastAsia"/>
@@ -4475,11 +5155,6 @@
     </w:p>
     <w:p/>
     <w:p>
-      <w:pPr>
-        <w:rPr>
-          <w:rFonts w:hint="eastAsia"/>
-        </w:rPr>
-      </w:pPr>
       <w:r>
         <w:rPr>
           <w:rFonts w:hint="eastAsia"/>
@@ -4583,11 +5258,6 @@
     </w:p>
     <w:p/>
     <w:p>
-      <w:pPr>
-        <w:rPr>
-          <w:rFonts w:hint="eastAsia"/>
-        </w:rPr>
-      </w:pPr>
       <w:r>
         <w:rPr>
           <w:rFonts w:hint="eastAsia"/>
@@ -4641,11 +5311,6 @@
     </w:p>
     <w:p/>
     <w:p>
-      <w:pPr>
-        <w:rPr>
-          <w:rFonts w:hint="eastAsia"/>
-        </w:rPr>
-      </w:pPr>
       <w:r>
         <w:rPr>
           <w:rFonts w:hint="eastAsia"/>
@@ -4727,11 +5392,6 @@
     </w:p>
     <w:p/>
     <w:p>
-      <w:pPr>
-        <w:rPr>
-          <w:rFonts w:hint="eastAsia"/>
-        </w:rPr>
-      </w:pPr>
       <w:r>
         <w:rPr>
           <w:rFonts w:hint="eastAsia"/>
@@ -4753,11 +5413,6 @@
     </w:p>
     <w:p/>
     <w:p>
-      <w:pPr>
-        <w:rPr>
-          <w:rFonts w:hint="eastAsia"/>
-        </w:rPr>
-      </w:pPr>
       <w:r>
         <w:rPr>
           <w:rFonts w:hint="eastAsia"/>
@@ -4770,8 +5425,6 @@
         </w:rPr>
         <w:t>section</w:t>
       </w:r>
-      <w:bookmarkStart w:id="0" w:name="_GoBack"/>
-      <w:bookmarkEnd w:id="0"/>
       <w:r>
         <w:rPr>
           <w:rFonts w:hint="eastAsia"/>
@@ -4782,6 +5435,9 @@
     <w:p/>
     <w:p>
       <w:r>
+        <w:rPr>
+          <w:noProof/>
+        </w:rPr>
         <w:drawing>
           <wp:inline distT="0" distB="0" distL="0" distR="0" wp14:anchorId="4780EE8C" wp14:editId="61FB953F">
             <wp:extent cx="5274310" cy="3009531"/>
@@ -4821,11 +5477,6 @@
     </w:p>
     <w:p/>
     <w:p>
-      <w:pPr>
-        <w:rPr>
-          <w:rFonts w:hint="eastAsia"/>
-        </w:rPr>
-      </w:pPr>
       <w:r>
         <w:rPr>
           <w:rFonts w:hint="eastAsia"/>
@@ -4853,11 +5504,6 @@
     </w:p>
     <w:p/>
     <w:p>
-      <w:pPr>
-        <w:rPr>
-          <w:rFonts w:hint="eastAsia"/>
-        </w:rPr>
-      </w:pPr>
       <w:r>
         <w:rPr>
           <w:rFonts w:hint="eastAsia"/>
@@ -4943,11 +5589,6 @@
     </w:p>
     <w:p/>
     <w:p>
-      <w:pPr>
-        <w:rPr>
-          <w:rFonts w:hint="eastAsia"/>
-        </w:rPr>
-      </w:pPr>
       <w:r>
         <w:rPr>
           <w:rFonts w:hint="eastAsia"/>
@@ -5055,11 +5696,6 @@
     </w:p>
     <w:p/>
     <w:p>
-      <w:pPr>
-        <w:rPr>
-          <w:rFonts w:hint="eastAsia"/>
-        </w:rPr>
-      </w:pPr>
       <w:r>
         <w:rPr>
           <w:rFonts w:hint="eastAsia"/>
@@ -5081,11 +5717,6 @@
     </w:p>
     <w:p/>
     <w:p>
-      <w:pPr>
-        <w:rPr>
-          <w:rFonts w:hint="eastAsia"/>
-        </w:rPr>
-      </w:pPr>
       <w:r>
         <w:rPr>
           <w:rFonts w:hint="eastAsia"/>
@@ -5101,11 +5732,6 @@
     </w:p>
     <w:p/>
     <w:p>
-      <w:pPr>
-        <w:rPr>
-          <w:rFonts w:hint="eastAsia"/>
-        </w:rPr>
-      </w:pPr>
       <w:r>
         <w:rPr>
           <w:rFonts w:hint="eastAsia"/>
@@ -5145,11 +5771,6 @@
     </w:p>
     <w:p/>
     <w:p>
-      <w:pPr>
-        <w:rPr>
-          <w:rFonts w:hint="eastAsia"/>
-        </w:rPr>
-      </w:pPr>
       <w:r>
         <w:rPr>
           <w:rFonts w:hint="eastAsia"/>
@@ -5244,11 +5865,6 @@
     </w:p>
     <w:p/>
     <w:p>
-      <w:pPr>
-        <w:rPr>
-          <w:rFonts w:hint="eastAsia"/>
-        </w:rPr>
-      </w:pPr>
       <w:r>
         <w:rPr>
           <w:rFonts w:hint="eastAsia"/>
@@ -5264,11 +5880,6 @@
     </w:p>
     <w:p/>
     <w:p>
-      <w:pPr>
-        <w:rPr>
-          <w:rFonts w:hint="eastAsia"/>
-        </w:rPr>
-      </w:pPr>
       <w:r>
         <w:rPr>
           <w:rFonts w:hint="eastAsia"/>
@@ -5284,11 +5895,6 @@
     </w:p>
     <w:p/>
     <w:p>
-      <w:pPr>
-        <w:rPr>
-          <w:rFonts w:hint="eastAsia"/>
-        </w:rPr>
-      </w:pPr>
       <w:r>
         <w:rPr>
           <w:rFonts w:hint="eastAsia"/>
@@ -5373,6 +5979,9 @@
     <w:p/>
     <w:p>
       <w:r>
+        <w:rPr>
+          <w:noProof/>
+        </w:rPr>
         <w:drawing>
           <wp:inline distT="0" distB="0" distL="0" distR="0" wp14:anchorId="647E2FDB" wp14:editId="657EA255">
             <wp:extent cx="4778154" cy="1097375"/>
@@ -5412,11 +6021,6 @@
     </w:p>
     <w:p/>
     <w:p>
-      <w:pPr>
-        <w:rPr>
-          <w:rFonts w:hint="eastAsia"/>
-        </w:rPr>
-      </w:pPr>
       <w:r>
         <w:rPr>
           <w:rFonts w:hint="eastAsia"/>
@@ -5482,11 +6086,6 @@
     </w:p>
     <w:p/>
     <w:p>
-      <w:pPr>
-        <w:rPr>
-          <w:rFonts w:hint="eastAsia"/>
-        </w:rPr>
-      </w:pPr>
       <w:r>
         <w:rPr>
           <w:rFonts w:hint="eastAsia"/>
@@ -5510,11 +6109,6 @@
     </w:p>
     <w:p/>
     <w:p>
-      <w:pPr>
-        <w:rPr>
-          <w:rFonts w:hint="eastAsia"/>
-        </w:rPr>
-      </w:pPr>
       <w:r>
         <w:rPr>
           <w:rFonts w:hint="eastAsia"/>
@@ -5551,6 +6145,9 @@
     <w:p/>
     <w:p>
       <w:r>
+        <w:rPr>
+          <w:noProof/>
+        </w:rPr>
         <w:drawing>
           <wp:inline distT="0" distB="0" distL="0" distR="0" wp14:anchorId="72B29404" wp14:editId="41E2AED6">
             <wp:extent cx="4298052" cy="624894"/>
@@ -5590,11 +6187,6 @@
     </w:p>
     <w:p/>
     <w:p>
-      <w:pPr>
-        <w:rPr>
-          <w:rFonts w:hint="eastAsia"/>
-        </w:rPr>
-      </w:pPr>
       <w:r>
         <w:rPr>
           <w:rFonts w:hint="eastAsia"/>
@@ -5635,6 +6227,9 @@
     </w:p>
     <w:p>
       <w:r>
+        <w:rPr>
+          <w:noProof/>
+        </w:rPr>
         <w:drawing>
           <wp:inline distT="0" distB="0" distL="0" distR="0" wp14:anchorId="4BA8F329" wp14:editId="323E7591">
             <wp:extent cx="4130398" cy="312447"/>
@@ -5674,11 +6269,6 @@
     </w:p>
     <w:p/>
     <w:p>
-      <w:pPr>
-        <w:rPr>
-          <w:rFonts w:hint="eastAsia"/>
-        </w:rPr>
-      </w:pPr>
       <w:r>
         <w:rPr>
           <w:rFonts w:hint="eastAsia"/>
@@ -5694,11 +6284,6 @@
     </w:p>
     <w:p/>
     <w:p>
-      <w:pPr>
-        <w:rPr>
-          <w:rFonts w:hint="eastAsia"/>
-        </w:rPr>
-      </w:pPr>
       <w:r>
         <w:rPr>
           <w:rFonts w:hint="eastAsia"/>
@@ -5722,11 +6307,6 @@
     </w:p>
     <w:p/>
     <w:p>
-      <w:pPr>
-        <w:rPr>
-          <w:rFonts w:hint="eastAsia"/>
-        </w:rPr>
-      </w:pPr>
       <w:r>
         <w:rPr>
           <w:rFonts w:hint="eastAsia"/>
@@ -5820,11 +6400,6 @@
     </w:p>
     <w:p/>
     <w:p>
-      <w:pPr>
-        <w:rPr>
-          <w:rFonts w:hint="eastAsia"/>
-        </w:rPr>
-      </w:pPr>
       <w:r>
         <w:rPr>
           <w:rFonts w:hint="eastAsia"/>
@@ -5864,11 +6439,6 @@
     </w:p>
     <w:p/>
     <w:p>
-      <w:pPr>
-        <w:rPr>
-          <w:rFonts w:hint="eastAsia"/>
-        </w:rPr>
-      </w:pPr>
       <w:r>
         <w:rPr>
           <w:rFonts w:hint="eastAsia"/>
@@ -5919,6 +6489,9 @@
     <w:p/>
     <w:p>
       <w:r>
+        <w:rPr>
+          <w:noProof/>
+        </w:rPr>
         <w:lastRenderedPageBreak/>
         <w:drawing>
           <wp:inline distT="0" distB="0" distL="0" distR="0" wp14:anchorId="3A094FBA" wp14:editId="124476C1">
@@ -5959,11 +6532,6 @@
     </w:p>
     <w:p/>
     <w:p>
-      <w:pPr>
-        <w:rPr>
-          <w:rFonts w:hint="eastAsia"/>
-        </w:rPr>
-      </w:pPr>
       <w:r>
         <w:rPr>
           <w:rFonts w:hint="eastAsia"/>
@@ -5977,19 +6545,8 @@
         <w:t>中也可以使用正则的</w:t>
       </w:r>
     </w:p>
-    <w:p>
-      <w:pPr>
-        <w:rPr>
-          <w:rFonts w:hint="eastAsia"/>
-        </w:rPr>
-      </w:pPr>
-    </w:p>
-    <w:p>
-      <w:pPr>
-        <w:rPr>
-          <w:rFonts w:hint="eastAsia"/>
-        </w:rPr>
-      </w:pPr>
+    <w:p/>
+    <w:p>
       <w:r>
         <w:rPr>
           <w:rFonts w:hint="eastAsia"/>
@@ -6040,11 +6597,6 @@
       </w:r>
     </w:p>
     <w:p>
-      <w:pPr>
-        <w:rPr>
-          <w:rFonts w:hint="eastAsia"/>
-        </w:rPr>
-      </w:pPr>
       <w:r>
         <w:rPr>
           <w:rFonts w:hint="eastAsia"/>
@@ -6073,11 +6625,6 @@
     </w:p>
     <w:p/>
     <w:p>
-      <w:pPr>
-        <w:rPr>
-          <w:rFonts w:hint="eastAsia"/>
-        </w:rPr>
-      </w:pPr>
       <w:r>
         <w:rPr>
           <w:rFonts w:hint="eastAsia"/>
@@ -6153,11 +6700,6 @@
     </w:p>
     <w:p/>
     <w:p>
-      <w:pPr>
-        <w:rPr>
-          <w:rFonts w:hint="eastAsia"/>
-        </w:rPr>
-      </w:pPr>
       <w:r>
         <w:rPr>
           <w:rFonts w:hint="eastAsia"/>
@@ -6182,6 +6724,9 @@
     <w:p/>
     <w:p>
       <w:r>
+        <w:rPr>
+          <w:noProof/>
+        </w:rPr>
         <w:drawing>
           <wp:inline distT="0" distB="0" distL="0" distR="0" wp14:anchorId="3723D16E" wp14:editId="7C58F312">
             <wp:extent cx="4298052" cy="1440305"/>
@@ -6221,11 +6766,6 @@
     </w:p>
     <w:p/>
     <w:p>
-      <w:pPr>
-        <w:rPr>
-          <w:rFonts w:hint="eastAsia"/>
-        </w:rPr>
-      </w:pPr>
       <w:r>
         <w:rPr>
           <w:rFonts w:hint="eastAsia"/>
@@ -6257,11 +6797,6 @@
     </w:p>
     <w:p/>
     <w:p>
-      <w:pPr>
-        <w:rPr>
-          <w:rFonts w:hint="eastAsia"/>
-        </w:rPr>
-      </w:pPr>
       <w:proofErr w:type="spellStart"/>
       <w:r>
         <w:rPr>
@@ -6303,11 +6838,6 @@
     </w:p>
     <w:p/>
     <w:p>
-      <w:pPr>
-        <w:rPr>
-          <w:rFonts w:hint="eastAsia"/>
-        </w:rPr>
-      </w:pPr>
       <w:r>
         <w:rPr>
           <w:rFonts w:hint="eastAsia"/>
@@ -6385,11 +6915,6 @@
     </w:p>
     <w:p/>
     <w:p>
-      <w:pPr>
-        <w:rPr>
-          <w:rFonts w:hint="eastAsia"/>
-        </w:rPr>
-      </w:pPr>
       <w:proofErr w:type="spellStart"/>
       <w:r>
         <w:rPr>
@@ -6457,11 +6982,6 @@
     </w:p>
     <w:p/>
     <w:p>
-      <w:pPr>
-        <w:rPr>
-          <w:rFonts w:hint="eastAsia"/>
-        </w:rPr>
-      </w:pPr>
       <w:r>
         <w:rPr>
           <w:rFonts w:hint="eastAsia"/>
@@ -6471,11 +6991,6 @@
     </w:p>
     <w:p/>
     <w:p>
-      <w:pPr>
-        <w:rPr>
-          <w:rFonts w:hint="eastAsia"/>
-        </w:rPr>
-      </w:pPr>
       <w:r>
         <w:rPr>
           <w:rFonts w:hint="eastAsia"/>
@@ -6507,11 +7022,6 @@
     </w:p>
     <w:p/>
     <w:p>
-      <w:pPr>
-        <w:rPr>
-          <w:rFonts w:hint="eastAsia"/>
-        </w:rPr>
-      </w:pPr>
       <w:r>
         <w:rPr>
           <w:rFonts w:hint="eastAsia"/>
@@ -6535,11 +7045,6 @@
     </w:p>
     <w:p/>
     <w:p>
-      <w:pPr>
-        <w:rPr>
-          <w:rFonts w:hint="eastAsia"/>
-        </w:rPr>
-      </w:pPr>
       <w:r>
         <w:rPr>
           <w:rFonts w:hint="eastAsia"/>
@@ -6570,6 +7075,9 @@
     <w:p/>
     <w:p>
       <w:r>
+        <w:rPr>
+          <w:noProof/>
+        </w:rPr>
         <w:drawing>
           <wp:inline distT="0" distB="0" distL="0" distR="0" wp14:anchorId="35302234" wp14:editId="29333CA5">
             <wp:extent cx="4061812" cy="525826"/>
@@ -6609,11 +7117,6 @@
     </w:p>
     <w:p/>
     <w:p>
-      <w:pPr>
-        <w:rPr>
-          <w:rFonts w:hint="eastAsia"/>
-        </w:rPr>
-      </w:pPr>
       <w:r>
         <w:rPr>
           <w:rFonts w:hint="eastAsia"/>
@@ -6648,6 +7151,9 @@
     <w:p/>
     <w:p>
       <w:r>
+        <w:rPr>
+          <w:noProof/>
+        </w:rPr>
         <w:drawing>
           <wp:inline distT="0" distB="0" distL="0" distR="0" wp14:anchorId="220062A8" wp14:editId="33812B18">
             <wp:extent cx="3154953" cy="739204"/>
@@ -6687,11 +7193,6 @@
     </w:p>
     <w:p/>
     <w:p>
-      <w:pPr>
-        <w:rPr>
-          <w:rFonts w:hint="eastAsia"/>
-        </w:rPr>
-      </w:pPr>
       <w:r>
         <w:rPr>
           <w:rFonts w:hint="eastAsia"/>
@@ -6714,6 +7215,9 @@
     <w:p/>
     <w:p>
       <w:r>
+        <w:rPr>
+          <w:noProof/>
+        </w:rPr>
         <w:drawing>
           <wp:inline distT="0" distB="0" distL="0" distR="0" wp14:anchorId="056C9FAC" wp14:editId="33364E58">
             <wp:extent cx="3566469" cy="1638442"/>
@@ -6753,11 +7257,6 @@
     </w:p>
     <w:p/>
     <w:p>
-      <w:pPr>
-        <w:rPr>
-          <w:rFonts w:hint="eastAsia"/>
-        </w:rPr>
-      </w:pPr>
       <w:r>
         <w:rPr>
           <w:rFonts w:hint="eastAsia"/>
@@ -6773,11 +7272,6 @@
     </w:p>
     <w:p/>
     <w:p>
-      <w:pPr>
-        <w:rPr>
-          <w:rFonts w:hint="eastAsia"/>
-        </w:rPr>
-      </w:pPr>
       <w:proofErr w:type="spellStart"/>
       <w:r>
         <w:rPr>
@@ -6835,11 +7329,6 @@
     </w:p>
     <w:p/>
     <w:p>
-      <w:pPr>
-        <w:rPr>
-          <w:rFonts w:hint="eastAsia"/>
-        </w:rPr>
-      </w:pPr>
       <w:r>
         <w:rPr>
           <w:rFonts w:hint="eastAsia"/>
@@ -6873,11 +7362,6 @@
     </w:p>
     <w:p/>
     <w:p>
-      <w:pPr>
-        <w:rPr>
-          <w:rFonts w:hint="eastAsia"/>
-        </w:rPr>
-      </w:pPr>
       <w:r>
         <w:rPr>
           <w:rFonts w:hint="eastAsia"/>
@@ -6899,11 +7383,6 @@
     </w:p>
     <w:p/>
     <w:p>
-      <w:pPr>
-        <w:rPr>
-          <w:rFonts w:hint="eastAsia"/>
-        </w:rPr>
-      </w:pPr>
       <w:r>
         <w:rPr>
           <w:rFonts w:hint="eastAsia"/>
@@ -6919,11 +7398,6 @@
     </w:p>
     <w:p/>
     <w:p>
-      <w:pPr>
-        <w:rPr>
-          <w:rFonts w:hint="eastAsia"/>
-        </w:rPr>
-      </w:pPr>
       <w:r>
         <w:rPr>
           <w:rFonts w:hint="eastAsia"/>
@@ -6953,11 +7427,6 @@
     </w:p>
     <w:p/>
     <w:p>
-      <w:pPr>
-        <w:rPr>
-          <w:rFonts w:hint="eastAsia"/>
-        </w:rPr>
-      </w:pPr>
       <w:r>
         <w:rPr>
           <w:rFonts w:hint="eastAsia"/>
@@ -7002,6 +7471,9 @@
     <w:p/>
     <w:p>
       <w:r>
+        <w:rPr>
+          <w:noProof/>
+        </w:rPr>
         <w:lastRenderedPageBreak/>
         <w:drawing>
           <wp:inline distT="0" distB="0" distL="0" distR="0" wp14:anchorId="6DA63B23" wp14:editId="7C45E00C">
@@ -7042,126 +7514,302 @@
     </w:p>
     <w:p/>
     <w:p>
+      <w:r>
+        <w:rPr>
+          <w:rFonts w:hint="eastAsia"/>
+        </w:rPr>
+        <w:t>在</w:t>
+      </w:r>
+      <w:r>
+        <w:rPr>
+          <w:rFonts w:hint="eastAsia"/>
+        </w:rPr>
+        <w:t>.</w:t>
+      </w:r>
+      <w:proofErr w:type="spellStart"/>
+      <w:r>
+        <w:rPr>
+          <w:rFonts w:hint="eastAsia"/>
+        </w:rPr>
+        <w:t>gitignore</w:t>
+      </w:r>
+      <w:proofErr w:type="spellEnd"/>
+      <w:r>
+        <w:rPr>
+          <w:rFonts w:hint="eastAsia"/>
+        </w:rPr>
+        <w:t>中写入不需要被跟踪的文件和目录</w:t>
+      </w:r>
+    </w:p>
+    <w:p/>
+    <w:p>
+      <w:r>
+        <w:rPr>
+          <w:rFonts w:hint="eastAsia"/>
+        </w:rPr>
+        <w:t xml:space="preserve">6. </w:t>
+      </w:r>
+      <w:r>
+        <w:rPr>
+          <w:rFonts w:hint="eastAsia"/>
+        </w:rPr>
+        <w:t>工具配置</w:t>
+      </w:r>
+    </w:p>
+    <w:p/>
+    <w:p>
+      <w:r>
+        <w:rPr>
+          <w:rFonts w:hint="eastAsia"/>
+        </w:rPr>
+        <w:t>可以配置</w:t>
+      </w:r>
+      <w:proofErr w:type="spellStart"/>
+      <w:r>
+        <w:rPr>
+          <w:rFonts w:hint="eastAsia"/>
+        </w:rPr>
+        <w:t>difftool</w:t>
+      </w:r>
+      <w:proofErr w:type="spellEnd"/>
+      <w:r>
+        <w:rPr>
+          <w:rFonts w:hint="eastAsia"/>
+        </w:rPr>
+        <w:t>，</w:t>
+      </w:r>
+      <w:proofErr w:type="spellStart"/>
+      <w:r>
+        <w:rPr>
+          <w:rFonts w:hint="eastAsia"/>
+        </w:rPr>
+        <w:t>mergetool</w:t>
+      </w:r>
+      <w:proofErr w:type="spellEnd"/>
+      <w:r>
+        <w:rPr>
+          <w:rFonts w:hint="eastAsia"/>
+        </w:rPr>
+        <w:t>等等，帮助我们更好的使用</w:t>
+      </w:r>
+      <w:proofErr w:type="spellStart"/>
+      <w:r>
+        <w:rPr>
+          <w:rFonts w:hint="eastAsia"/>
+        </w:rPr>
+        <w:t>git</w:t>
+      </w:r>
+      <w:proofErr w:type="spellEnd"/>
+    </w:p>
+    <w:p/>
+    <w:p>
+      <w:r>
+        <w:rPr>
+          <w:rFonts w:hint="eastAsia"/>
+        </w:rPr>
+        <w:t>具体的配置细节请参考《</w:t>
+      </w:r>
+      <w:r>
+        <w:rPr>
+          <w:rFonts w:hint="eastAsia"/>
+        </w:rPr>
+        <w:t xml:space="preserve">Pro </w:t>
+      </w:r>
+      <w:proofErr w:type="spellStart"/>
+      <w:r>
+        <w:rPr>
+          <w:rFonts w:hint="eastAsia"/>
+        </w:rPr>
+        <w:t>Git</w:t>
+      </w:r>
+      <w:proofErr w:type="spellEnd"/>
+      <w:r>
+        <w:rPr>
+          <w:rFonts w:hint="eastAsia"/>
+        </w:rPr>
+        <w:t>》，下载地址：</w:t>
+      </w:r>
+      <w:r>
+        <w:rPr>
+          <w:rFonts w:hint="eastAsia"/>
+        </w:rPr>
+        <w:t>http://download.csdn.net/detail/hutaoer06051/4871069</w:t>
+      </w:r>
+    </w:p>
+    <w:p/>
+    <w:p>
+      <w:r>
+        <w:rPr>
+          <w:rFonts w:hint="eastAsia"/>
+        </w:rPr>
+        <w:t xml:space="preserve">7. </w:t>
+      </w:r>
+      <w:r>
+        <w:rPr>
+          <w:rFonts w:hint="eastAsia"/>
+        </w:rPr>
+        <w:t>格式化空白</w:t>
+      </w:r>
+    </w:p>
+    <w:p/>
+    <w:p>
+      <w:proofErr w:type="spellStart"/>
+      <w:r>
+        <w:t>section.key</w:t>
+      </w:r>
+      <w:proofErr w:type="spellEnd"/>
+      <w:r>
+        <w:t xml:space="preserve"> &lt;=&gt; </w:t>
+      </w:r>
+      <w:proofErr w:type="spellStart"/>
+      <w:r>
+        <w:t>core.autocrlf</w:t>
+      </w:r>
+      <w:proofErr w:type="spellEnd"/>
+    </w:p>
+    <w:p/>
+    <w:p>
+      <w:r>
+        <w:rPr>
+          <w:rFonts w:hint="eastAsia"/>
+        </w:rPr>
+        <w:t>在</w:t>
+      </w:r>
+      <w:r>
+        <w:rPr>
+          <w:rFonts w:hint="eastAsia"/>
+        </w:rPr>
+        <w:t>windows</w:t>
+      </w:r>
+      <w:r>
+        <w:rPr>
+          <w:rFonts w:hint="eastAsia"/>
+        </w:rPr>
+        <w:t>系统下，使用回车和换行两个字符来结束一行，而</w:t>
+      </w:r>
+      <w:r>
+        <w:rPr>
+          <w:rFonts w:hint="eastAsia"/>
+        </w:rPr>
+        <w:t>Mac</w:t>
+      </w:r>
+      <w:r>
+        <w:rPr>
+          <w:rFonts w:hint="eastAsia"/>
+        </w:rPr>
+        <w:t>和</w:t>
+      </w:r>
+      <w:r>
+        <w:rPr>
+          <w:rFonts w:hint="eastAsia"/>
+        </w:rPr>
+        <w:t>Linux</w:t>
+      </w:r>
+      <w:r>
+        <w:rPr>
+          <w:rFonts w:hint="eastAsia"/>
+        </w:rPr>
+        <w:t>下只使用一个字符。因此在不同操作系统的下的协作方式也不同。</w:t>
+      </w:r>
+    </w:p>
+    <w:p/>
+    <w:p/>
+    <w:p>
       <w:pPr>
         <w:rPr>
-          <w:rFonts w:hint="eastAsia"/>
+          <w:b/>
         </w:rPr>
       </w:pPr>
       <w:r>
         <w:rPr>
           <w:rFonts w:hint="eastAsia"/>
+          <w:b/>
         </w:rPr>
         <w:t>在</w:t>
       </w:r>
-      <w:r>
-        <w:rPr>
-          <w:rFonts w:hint="eastAsia"/>
-        </w:rPr>
-        <w:t>.</w:t>
-      </w:r>
-      <w:proofErr w:type="spellStart"/>
-      <w:r>
-        <w:rPr>
-          <w:rFonts w:hint="eastAsia"/>
-        </w:rPr>
-        <w:t>gitignore</w:t>
-      </w:r>
-      <w:proofErr w:type="spellEnd"/>
-      <w:r>
-        <w:rPr>
-          <w:rFonts w:hint="eastAsia"/>
-        </w:rPr>
-        <w:t>中写入不需要被跟踪的文件和目录</w:t>
-      </w:r>
-    </w:p>
-    <w:p/>
-    <w:p>
-      <w:pPr>
-        <w:rPr>
-          <w:rFonts w:hint="eastAsia"/>
-        </w:rPr>
-      </w:pPr>
-      <w:r>
-        <w:rPr>
-          <w:rFonts w:hint="eastAsia"/>
-        </w:rPr>
-        <w:t xml:space="preserve">6. </w:t>
-      </w:r>
-      <w:r>
-        <w:rPr>
-          <w:rFonts w:hint="eastAsia"/>
-        </w:rPr>
-        <w:t>工具配置</w:t>
-      </w:r>
-    </w:p>
-    <w:p/>
-    <w:p>
-      <w:pPr>
-        <w:rPr>
-          <w:rFonts w:hint="eastAsia"/>
-        </w:rPr>
-      </w:pPr>
-      <w:r>
-        <w:rPr>
-          <w:rFonts w:hint="eastAsia"/>
-        </w:rPr>
-        <w:t>可以配置</w:t>
-      </w:r>
-      <w:proofErr w:type="spellStart"/>
-      <w:r>
-        <w:rPr>
-          <w:rFonts w:hint="eastAsia"/>
-        </w:rPr>
-        <w:t>difftool</w:t>
-      </w:r>
-      <w:proofErr w:type="spellEnd"/>
-      <w:r>
-        <w:rPr>
-          <w:rFonts w:hint="eastAsia"/>
-        </w:rPr>
-        <w:t>，</w:t>
-      </w:r>
-      <w:proofErr w:type="spellStart"/>
-      <w:r>
-        <w:rPr>
-          <w:rFonts w:hint="eastAsia"/>
-        </w:rPr>
-        <w:t>mergetool</w:t>
-      </w:r>
-      <w:proofErr w:type="spellEnd"/>
-      <w:r>
-        <w:rPr>
-          <w:rFonts w:hint="eastAsia"/>
-        </w:rPr>
-        <w:t>等等，帮助我们更好的使用</w:t>
-      </w:r>
-      <w:proofErr w:type="spellStart"/>
-      <w:r>
-        <w:rPr>
-          <w:rFonts w:hint="eastAsia"/>
-        </w:rPr>
-        <w:t>git</w:t>
-      </w:r>
-      <w:proofErr w:type="spellEnd"/>
-    </w:p>
-    <w:p/>
-    <w:p>
-      <w:pPr>
-        <w:rPr>
-          <w:rFonts w:hint="eastAsia"/>
-        </w:rPr>
-      </w:pPr>
-      <w:r>
-        <w:rPr>
-          <w:rFonts w:hint="eastAsia"/>
-        </w:rPr>
-        <w:t>具体的配置细节请参考《</w:t>
-      </w:r>
-      <w:r>
-        <w:rPr>
-          <w:rFonts w:hint="eastAsia"/>
-        </w:rPr>
-        <w:t xml:space="preserve">Pro </w:t>
+      <w:proofErr w:type="spellStart"/>
+      <w:r>
+        <w:rPr>
+          <w:rFonts w:hint="eastAsia"/>
+          <w:b/>
+        </w:rPr>
+        <w:t>git</w:t>
+      </w:r>
+      <w:proofErr w:type="spellEnd"/>
+      <w:r>
+        <w:rPr>
+          <w:rFonts w:hint="eastAsia"/>
+          <w:b/>
+        </w:rPr>
+        <w:t>操作中，我们经常会用到</w:t>
+      </w:r>
+      <w:r>
+        <w:rPr>
+          <w:rFonts w:hint="eastAsia"/>
+          <w:b/>
+        </w:rPr>
+        <w:t>fetch, merge, pull</w:t>
+      </w:r>
+      <w:r>
+        <w:rPr>
+          <w:rFonts w:hint="eastAsia"/>
+          <w:b/>
+        </w:rPr>
+        <w:t>和</w:t>
+      </w:r>
+      <w:r>
+        <w:rPr>
+          <w:rFonts w:hint="eastAsia"/>
+          <w:b/>
+        </w:rPr>
+        <w:t>push</w:t>
+      </w:r>
+      <w:r>
+        <w:rPr>
+          <w:rFonts w:hint="eastAsia"/>
+          <w:b/>
+        </w:rPr>
+        <w:t>等命令，以下是一些我们需要注意的地方。</w:t>
+      </w:r>
+    </w:p>
+    <w:p/>
+    <w:p>
+      <w:r>
+        <w:rPr>
+          <w:rFonts w:hint="eastAsia"/>
+        </w:rPr>
+        <w:t>给大家准备了参考资料：</w:t>
+      </w:r>
+    </w:p>
+    <w:p>
+      <w:r>
+        <w:t xml:space="preserve">1. </w:t>
+      </w:r>
+      <w:proofErr w:type="spellStart"/>
+      <w:r>
+        <w:t>Whatʼs</w:t>
+      </w:r>
+      <w:proofErr w:type="spellEnd"/>
+      <w:r>
+        <w:t xml:space="preserve"> a Fast Forward Merge?</w:t>
+      </w:r>
+      <w:r>
+        <w:rPr>
+          <w:rFonts w:hint="eastAsia"/>
+        </w:rPr>
+        <w:t>：</w:t>
+      </w:r>
+      <w:r>
+        <w:t>https://sandofsky.com/images/fast_forward.pdf</w:t>
+      </w:r>
+    </w:p>
+    <w:p/>
+    <w:p>
+      <w:r>
+        <w:rPr>
+          <w:rFonts w:hint="eastAsia"/>
+        </w:rPr>
+        <w:t xml:space="preserve">2. Understanding the </w:t>
       </w:r>
       <w:proofErr w:type="spellStart"/>
       <w:r>
@@ -7175,466 +7823,222 @@
         <w:rPr>
           <w:rFonts w:hint="eastAsia"/>
         </w:rPr>
-        <w:t>》，下载地址：</w:t>
-      </w:r>
-      <w:r>
-        <w:rPr>
-          <w:rFonts w:hint="eastAsia"/>
-        </w:rPr>
-        <w:t>http://download.csdn.net/detail/hutaoer06051/4871069</w:t>
-      </w:r>
-    </w:p>
-    <w:p/>
-    <w:p>
-      <w:pPr>
-        <w:rPr>
-          <w:rFonts w:hint="eastAsia"/>
-        </w:rPr>
-      </w:pPr>
-      <w:r>
-        <w:rPr>
-          <w:rFonts w:hint="eastAsia"/>
-        </w:rPr>
-        <w:t xml:space="preserve">7. </w:t>
-      </w:r>
-      <w:r>
-        <w:rPr>
-          <w:rFonts w:hint="eastAsia"/>
-        </w:rPr>
-        <w:t>格式化空白</w:t>
-      </w:r>
-    </w:p>
-    <w:p/>
-    <w:p>
-      <w:proofErr w:type="spellStart"/>
-      <w:r>
-        <w:t>section.key</w:t>
-      </w:r>
-      <w:proofErr w:type="spellEnd"/>
-      <w:r>
-        <w:t xml:space="preserve"> &lt;=&gt; </w:t>
-      </w:r>
-      <w:proofErr w:type="spellStart"/>
-      <w:r>
-        <w:t>core.autocrlf</w:t>
-      </w:r>
-      <w:proofErr w:type="spellEnd"/>
-    </w:p>
-    <w:p/>
-    <w:p>
-      <w:pPr>
-        <w:rPr>
-          <w:rFonts w:hint="eastAsia"/>
-        </w:rPr>
-      </w:pPr>
+        <w:t xml:space="preserve"> Workflow</w:t>
+      </w:r>
+      <w:r>
+        <w:rPr>
+          <w:rFonts w:hint="eastAsia"/>
+        </w:rPr>
+        <w:t>：</w:t>
+      </w:r>
+      <w:r>
+        <w:rPr>
+          <w:rFonts w:hint="eastAsia"/>
+        </w:rPr>
+        <w:t>https://sandofsky.com/blog/git-workflow.html</w:t>
+      </w:r>
+    </w:p>
+    <w:p/>
+    <w:p>
+      <w:r>
+        <w:rPr>
+          <w:rFonts w:hint="eastAsia"/>
+        </w:rPr>
+        <w:t xml:space="preserve">3. Understanding </w:t>
+      </w:r>
+      <w:proofErr w:type="spellStart"/>
+      <w:r>
+        <w:rPr>
+          <w:rFonts w:hint="eastAsia"/>
+        </w:rPr>
+        <w:t>Git</w:t>
+      </w:r>
+      <w:proofErr w:type="spellEnd"/>
+      <w:r>
+        <w:rPr>
+          <w:rFonts w:hint="eastAsia"/>
+        </w:rPr>
+        <w:t>: Merging</w:t>
+      </w:r>
+      <w:r>
+        <w:rPr>
+          <w:rFonts w:hint="eastAsia"/>
+        </w:rPr>
+        <w:t>：</w:t>
+      </w:r>
+      <w:r>
+        <w:rPr>
+          <w:rFonts w:hint="eastAsia"/>
+        </w:rPr>
+        <w:t>http://www.sbf5.com/~cduan/technical/git/git-3.shtml</w:t>
+      </w:r>
+    </w:p>
+    <w:p/>
+    <w:p>
+      <w:r>
+        <w:t xml:space="preserve">$ </w:t>
+      </w:r>
+      <w:proofErr w:type="spellStart"/>
+      <w:proofErr w:type="gramStart"/>
+      <w:r>
+        <w:t>git</w:t>
+      </w:r>
+      <w:proofErr w:type="spellEnd"/>
+      <w:proofErr w:type="gramEnd"/>
+      <w:r>
+        <w:t xml:space="preserve"> pull origin test  </w:t>
+      </w:r>
+    </w:p>
+    <w:p>
+      <w:r>
+        <w:rPr>
+          <w:rFonts w:hint="eastAsia"/>
+        </w:rPr>
+        <w:t xml:space="preserve">// </w:t>
+      </w:r>
+      <w:proofErr w:type="spellStart"/>
+      <w:r>
+        <w:rPr>
+          <w:rFonts w:hint="eastAsia"/>
+        </w:rPr>
+        <w:t>git</w:t>
+      </w:r>
+      <w:proofErr w:type="spellEnd"/>
+      <w:r>
+        <w:rPr>
+          <w:rFonts w:hint="eastAsia"/>
+        </w:rPr>
+        <w:t xml:space="preserve"> pull</w:t>
+      </w:r>
+      <w:r>
+        <w:rPr>
+          <w:rFonts w:hint="eastAsia"/>
+        </w:rPr>
+        <w:t>合并代码的时候，若发生冲突，会处于</w:t>
+      </w:r>
+      <w:r>
+        <w:rPr>
+          <w:rFonts w:hint="eastAsia"/>
+        </w:rPr>
+        <w:t>merging</w:t>
+      </w:r>
+      <w:r>
+        <w:rPr>
+          <w:rFonts w:hint="eastAsia"/>
+        </w:rPr>
+        <w:t>状态，检查代码，发现自己的分支低于主分支，这个时候想撤销</w:t>
+      </w:r>
+      <w:r>
+        <w:rPr>
+          <w:rFonts w:hint="eastAsia"/>
+        </w:rPr>
+        <w:t xml:space="preserve">merge  </w:t>
+      </w:r>
+    </w:p>
+    <w:p>
+      <w:r>
+        <w:t xml:space="preserve">  </w:t>
+      </w:r>
+    </w:p>
+    <w:p>
+      <w:r>
+        <w:rPr>
+          <w:rFonts w:hint="eastAsia"/>
+        </w:rPr>
+        <w:t xml:space="preserve">// </w:t>
+      </w:r>
+      <w:r>
+        <w:rPr>
+          <w:rFonts w:hint="eastAsia"/>
+        </w:rPr>
+        <w:t>撤销</w:t>
+      </w:r>
+      <w:r>
+        <w:rPr>
+          <w:rFonts w:hint="eastAsia"/>
+        </w:rPr>
+        <w:t xml:space="preserve">merge  </w:t>
+      </w:r>
+    </w:p>
+    <w:p>
+      <w:r>
+        <w:t xml:space="preserve">$ </w:t>
+      </w:r>
+      <w:proofErr w:type="spellStart"/>
+      <w:proofErr w:type="gramStart"/>
+      <w:r>
+        <w:t>git</w:t>
+      </w:r>
+      <w:proofErr w:type="spellEnd"/>
+      <w:proofErr w:type="gramEnd"/>
+      <w:r>
+        <w:t xml:space="preserve"> reset --hard HEAD (or sha_1) </w:t>
+      </w:r>
+    </w:p>
+    <w:p/>
+    <w:p/>
+    <w:p/>
+    <w:p>
+      <w:proofErr w:type="spellStart"/>
+      <w:proofErr w:type="gramStart"/>
+      <w:r>
+        <w:t>git</w:t>
+      </w:r>
+      <w:proofErr w:type="spellEnd"/>
+      <w:proofErr w:type="gramEnd"/>
+      <w:r>
+        <w:t xml:space="preserve"> pull = </w:t>
+      </w:r>
+      <w:proofErr w:type="spellStart"/>
+      <w:r>
+        <w:t>git</w:t>
+      </w:r>
+      <w:proofErr w:type="spellEnd"/>
+      <w:r>
+        <w:t xml:space="preserve"> fetch + </w:t>
+      </w:r>
+      <w:proofErr w:type="spellStart"/>
+      <w:r>
+        <w:t>git</w:t>
+      </w:r>
+      <w:proofErr w:type="spellEnd"/>
+      <w:r>
+        <w:t xml:space="preserve"> merge</w:t>
+      </w:r>
+    </w:p>
+    <w:p/>
+    <w:p>
       <w:r>
         <w:rPr>
           <w:rFonts w:hint="eastAsia"/>
         </w:rPr>
         <w:t>在</w:t>
       </w:r>
-      <w:r>
-        <w:rPr>
-          <w:rFonts w:hint="eastAsia"/>
-        </w:rPr>
-        <w:t>windows</w:t>
-      </w:r>
-      <w:r>
-        <w:rPr>
-          <w:rFonts w:hint="eastAsia"/>
-        </w:rPr>
-        <w:t>系统下，使用回车和换行两个字符来结束一行，而</w:t>
-      </w:r>
-      <w:r>
-        <w:rPr>
-          <w:rFonts w:hint="eastAsia"/>
-        </w:rPr>
-        <w:t>Mac</w:t>
-      </w:r>
-      <w:r>
-        <w:rPr>
-          <w:rFonts w:hint="eastAsia"/>
-        </w:rPr>
-        <w:t>和</w:t>
-      </w:r>
-      <w:r>
-        <w:rPr>
-          <w:rFonts w:hint="eastAsia"/>
-        </w:rPr>
-        <w:t>Linux</w:t>
-      </w:r>
-      <w:r>
-        <w:rPr>
-          <w:rFonts w:hint="eastAsia"/>
-        </w:rPr>
-        <w:t>下只使用一个字符。因此在不同操作系统的下的协作方式也不同。</w:t>
-      </w:r>
-    </w:p>
-    <w:p>
-      <w:pPr>
-        <w:rPr>
-          <w:rFonts w:hint="eastAsia"/>
-        </w:rPr>
-      </w:pPr>
-    </w:p>
-    <w:p>
-      <w:pPr>
-        <w:rPr>
-          <w:rFonts w:hint="eastAsia"/>
-        </w:rPr>
-      </w:pPr>
-    </w:p>
-    <w:p>
-      <w:pPr>
-        <w:rPr>
-          <w:rFonts w:hint="eastAsia"/>
-          <w:b/>
-        </w:rPr>
-      </w:pPr>
-      <w:r>
-        <w:rPr>
-          <w:rFonts w:hint="eastAsia"/>
-          <w:b/>
-        </w:rPr>
-        <w:t>在</w:t>
-      </w:r>
-      <w:proofErr w:type="spellStart"/>
-      <w:r>
-        <w:rPr>
-          <w:rFonts w:hint="eastAsia"/>
-          <w:b/>
-        </w:rPr>
-        <w:t>git</w:t>
-      </w:r>
-      <w:proofErr w:type="spellEnd"/>
-      <w:r>
-        <w:rPr>
-          <w:rFonts w:hint="eastAsia"/>
-          <w:b/>
-        </w:rPr>
-        <w:t>操作中，我们经常会用到</w:t>
-      </w:r>
-      <w:r>
-        <w:rPr>
-          <w:rFonts w:hint="eastAsia"/>
-          <w:b/>
-        </w:rPr>
-        <w:t>fetch, merge, pull</w:t>
-      </w:r>
-      <w:r>
-        <w:rPr>
-          <w:rFonts w:hint="eastAsia"/>
-          <w:b/>
-        </w:rPr>
-        <w:t>和</w:t>
-      </w:r>
-      <w:r>
-        <w:rPr>
-          <w:rFonts w:hint="eastAsia"/>
-          <w:b/>
-        </w:rPr>
-        <w:t>push</w:t>
-      </w:r>
-      <w:r>
-        <w:rPr>
-          <w:rFonts w:hint="eastAsia"/>
-          <w:b/>
-        </w:rPr>
-        <w:t>等命令，以下是一些我们需要注意的地方。</w:t>
-      </w:r>
-    </w:p>
-    <w:p/>
-    <w:p>
-      <w:r>
-        <w:rPr>
-          <w:rFonts w:hint="eastAsia"/>
-        </w:rPr>
-        <w:t>给大家准备了参考资料：</w:t>
-      </w:r>
-    </w:p>
-    <w:p>
-      <w:r>
-        <w:t xml:space="preserve">1. </w:t>
-      </w:r>
-      <w:proofErr w:type="spellStart"/>
-      <w:r>
-        <w:t>Whatʼs</w:t>
-      </w:r>
-      <w:proofErr w:type="spellEnd"/>
-      <w:r>
-        <w:t xml:space="preserve"> a Fast Forward Merge?</w:t>
-      </w:r>
-      <w:r>
-        <w:rPr>
-          <w:rFonts w:hint="eastAsia"/>
-        </w:rPr>
-        <w:t>：</w:t>
-      </w:r>
-      <w:r>
-        <w:t>https://sandofsky.com/images/fast_forward.pdf</w:t>
-      </w:r>
-    </w:p>
-    <w:p/>
-    <w:p>
-      <w:pPr>
-        <w:rPr>
-          <w:rFonts w:hint="eastAsia"/>
-        </w:rPr>
-      </w:pPr>
-      <w:r>
-        <w:rPr>
-          <w:rFonts w:hint="eastAsia"/>
-        </w:rPr>
-        <w:t xml:space="preserve">2. Understanding the </w:t>
-      </w:r>
-      <w:proofErr w:type="spellStart"/>
-      <w:r>
-        <w:rPr>
-          <w:rFonts w:hint="eastAsia"/>
-        </w:rPr>
-        <w:t>Git</w:t>
-      </w:r>
-      <w:proofErr w:type="spellEnd"/>
-      <w:r>
-        <w:rPr>
-          <w:rFonts w:hint="eastAsia"/>
-        </w:rPr>
-        <w:t xml:space="preserve"> Workflow</w:t>
-      </w:r>
-      <w:r>
-        <w:rPr>
-          <w:rFonts w:hint="eastAsia"/>
-        </w:rPr>
-        <w:t>：</w:t>
-      </w:r>
-      <w:r>
-        <w:rPr>
-          <w:rFonts w:hint="eastAsia"/>
-        </w:rPr>
-        <w:t>https://sandofsky.com/blog/git-workflow.html</w:t>
-      </w:r>
-    </w:p>
-    <w:p/>
-    <w:p>
-      <w:pPr>
-        <w:rPr>
-          <w:rFonts w:hint="eastAsia"/>
-        </w:rPr>
-      </w:pPr>
-      <w:r>
-        <w:rPr>
-          <w:rFonts w:hint="eastAsia"/>
-        </w:rPr>
-        <w:t xml:space="preserve">3. Understanding </w:t>
-      </w:r>
-      <w:proofErr w:type="spellStart"/>
-      <w:r>
-        <w:rPr>
-          <w:rFonts w:hint="eastAsia"/>
-        </w:rPr>
-        <w:t>Git</w:t>
-      </w:r>
-      <w:proofErr w:type="spellEnd"/>
-      <w:r>
-        <w:rPr>
-          <w:rFonts w:hint="eastAsia"/>
-        </w:rPr>
-        <w:t>: Merging</w:t>
-      </w:r>
-      <w:r>
-        <w:rPr>
-          <w:rFonts w:hint="eastAsia"/>
-        </w:rPr>
-        <w:t>：</w:t>
-      </w:r>
-      <w:r>
-        <w:rPr>
-          <w:rFonts w:hint="eastAsia"/>
-        </w:rPr>
-        <w:t>http://www.sbf5.com/~cduan/technical/git/git-3.shtml</w:t>
-      </w:r>
-    </w:p>
-    <w:p/>
-    <w:p>
-      <w:r>
-        <w:t xml:space="preserve">$ </w:t>
+      <w:proofErr w:type="spellStart"/>
+      <w:r>
+        <w:rPr>
+          <w:rFonts w:hint="eastAsia"/>
+        </w:rPr>
+        <w:t>git</w:t>
+      </w:r>
+      <w:proofErr w:type="spellEnd"/>
+      <w:r>
+        <w:rPr>
+          <w:rFonts w:hint="eastAsia"/>
+        </w:rPr>
+        <w:t>仓库中运行命令：</w:t>
       </w:r>
       <w:proofErr w:type="spellStart"/>
       <w:proofErr w:type="gramStart"/>
       <w:r>
+        <w:rPr>
+          <w:rFonts w:hint="eastAsia"/>
+        </w:rPr>
         <w:t>git</w:t>
       </w:r>
       <w:proofErr w:type="spellEnd"/>
       <w:proofErr w:type="gramEnd"/>
       <w:r>
-        <w:t xml:space="preserve"> pull origin test  </w:t>
-      </w:r>
-    </w:p>
-    <w:p>
-      <w:pPr>
-        <w:rPr>
-          <w:rFonts w:hint="eastAsia"/>
-        </w:rPr>
-      </w:pPr>
-      <w:r>
-        <w:rPr>
-          <w:rFonts w:hint="eastAsia"/>
-        </w:rPr>
-        <w:t xml:space="preserve">// </w:t>
-      </w:r>
-      <w:proofErr w:type="spellStart"/>
-      <w:r>
-        <w:rPr>
-          <w:rFonts w:hint="eastAsia"/>
-        </w:rPr>
-        <w:t>git</w:t>
-      </w:r>
-      <w:proofErr w:type="spellEnd"/>
-      <w:r>
-        <w:rPr>
-          <w:rFonts w:hint="eastAsia"/>
-        </w:rPr>
-        <w:t xml:space="preserve"> pull</w:t>
-      </w:r>
-      <w:r>
-        <w:rPr>
-          <w:rFonts w:hint="eastAsia"/>
-        </w:rPr>
-        <w:t>合并代码的时候，若发生冲突，会处于</w:t>
-      </w:r>
-      <w:r>
-        <w:rPr>
-          <w:rFonts w:hint="eastAsia"/>
-        </w:rPr>
-        <w:t>merging</w:t>
-      </w:r>
-      <w:r>
-        <w:rPr>
-          <w:rFonts w:hint="eastAsia"/>
-        </w:rPr>
-        <w:t>状态，检查代码，发现自己的分支低于主分支，这个时候想撤销</w:t>
-      </w:r>
-      <w:r>
-        <w:rPr>
-          <w:rFonts w:hint="eastAsia"/>
-        </w:rPr>
-        <w:t xml:space="preserve">merge  </w:t>
-      </w:r>
-    </w:p>
-    <w:p>
-      <w:r>
-        <w:t xml:space="preserve">  </w:t>
-      </w:r>
-    </w:p>
-    <w:p>
-      <w:pPr>
-        <w:rPr>
-          <w:rFonts w:hint="eastAsia"/>
-        </w:rPr>
-      </w:pPr>
-      <w:r>
-        <w:rPr>
-          <w:rFonts w:hint="eastAsia"/>
-        </w:rPr>
-        <w:t xml:space="preserve">// </w:t>
-      </w:r>
-      <w:r>
-        <w:rPr>
-          <w:rFonts w:hint="eastAsia"/>
-        </w:rPr>
-        <w:t>撤销</w:t>
-      </w:r>
-      <w:r>
-        <w:rPr>
-          <w:rFonts w:hint="eastAsia"/>
-        </w:rPr>
-        <w:t xml:space="preserve">merge  </w:t>
-      </w:r>
-    </w:p>
-    <w:p>
-      <w:r>
-        <w:t xml:space="preserve">$ </w:t>
-      </w:r>
-      <w:proofErr w:type="spellStart"/>
-      <w:proofErr w:type="gramStart"/>
-      <w:r>
-        <w:t>git</w:t>
-      </w:r>
-      <w:proofErr w:type="spellEnd"/>
-      <w:proofErr w:type="gramEnd"/>
-      <w:r>
-        <w:t xml:space="preserve"> reset --hard HEAD (or sha_1) </w:t>
-      </w:r>
-    </w:p>
-    <w:p/>
-    <w:p/>
-    <w:p/>
-    <w:p>
-      <w:proofErr w:type="spellStart"/>
-      <w:proofErr w:type="gramStart"/>
-      <w:r>
-        <w:t>git</w:t>
-      </w:r>
-      <w:proofErr w:type="spellEnd"/>
-      <w:proofErr w:type="gramEnd"/>
-      <w:r>
-        <w:t xml:space="preserve"> pull = </w:t>
-      </w:r>
-      <w:proofErr w:type="spellStart"/>
-      <w:r>
-        <w:t>git</w:t>
-      </w:r>
-      <w:proofErr w:type="spellEnd"/>
-      <w:r>
-        <w:t xml:space="preserve"> fetch + </w:t>
-      </w:r>
-      <w:proofErr w:type="spellStart"/>
-      <w:r>
-        <w:t>git</w:t>
-      </w:r>
-      <w:proofErr w:type="spellEnd"/>
-      <w:r>
-        <w:t xml:space="preserve"> merge</w:t>
-      </w:r>
-    </w:p>
-    <w:p/>
-    <w:p>
-      <w:pPr>
-        <w:rPr>
-          <w:rFonts w:hint="eastAsia"/>
-        </w:rPr>
-      </w:pPr>
-      <w:r>
-        <w:rPr>
-          <w:rFonts w:hint="eastAsia"/>
-        </w:rPr>
-        <w:t>在</w:t>
-      </w:r>
-      <w:proofErr w:type="spellStart"/>
-      <w:r>
-        <w:rPr>
-          <w:rFonts w:hint="eastAsia"/>
-        </w:rPr>
-        <w:t>git</w:t>
-      </w:r>
-      <w:proofErr w:type="spellEnd"/>
-      <w:r>
-        <w:rPr>
-          <w:rFonts w:hint="eastAsia"/>
-        </w:rPr>
-        <w:t>仓库中运行命令：</w:t>
-      </w:r>
-      <w:proofErr w:type="spellStart"/>
-      <w:proofErr w:type="gramStart"/>
-      <w:r>
-        <w:rPr>
-          <w:rFonts w:hint="eastAsia"/>
-        </w:rPr>
-        <w:t>git</w:t>
-      </w:r>
-      <w:proofErr w:type="spellEnd"/>
-      <w:proofErr w:type="gramEnd"/>
-      <w:r>
         <w:rPr>
           <w:rFonts w:hint="eastAsia"/>
         </w:rPr>
@@ -7643,6 +8047,9 @@
     </w:p>
     <w:p>
       <w:r>
+        <w:rPr>
+          <w:noProof/>
+        </w:rPr>
         <w:lastRenderedPageBreak/>
         <w:drawing>
           <wp:inline distT="0" distB="0" distL="0" distR="0" wp14:anchorId="138A2866" wp14:editId="4B813DE5">
@@ -7683,11 +8090,6 @@
     </w:p>
     <w:p/>
     <w:p>
-      <w:pPr>
-        <w:rPr>
-          <w:rFonts w:hint="eastAsia"/>
-        </w:rPr>
-      </w:pPr>
       <w:r>
         <w:rPr>
           <w:rFonts w:hint="eastAsia"/>
@@ -7757,11 +8159,6 @@
     </w:p>
     <w:p/>
     <w:p>
-      <w:pPr>
-        <w:rPr>
-          <w:rFonts w:hint="eastAsia"/>
-        </w:rPr>
-      </w:pPr>
       <w:r>
         <w:rPr>
           <w:rFonts w:hint="eastAsia"/>
@@ -7956,11 +8353,6 @@
     </w:p>
     <w:p/>
     <w:p>
-      <w:pPr>
-        <w:rPr>
-          <w:rFonts w:hint="eastAsia"/>
-        </w:rPr>
-      </w:pPr>
       <w:proofErr w:type="spellStart"/>
       <w:r>
         <w:rPr>
@@ -8003,6 +8395,9 @@
     <w:p/>
     <w:p>
       <w:r>
+        <w:rPr>
+          <w:noProof/>
+        </w:rPr>
         <w:drawing>
           <wp:inline distT="0" distB="0" distL="0" distR="0" wp14:anchorId="00D3C47F" wp14:editId="5725FA1A">
             <wp:extent cx="4785775" cy="3734124"/>
@@ -8042,11 +8437,6 @@
     </w:p>
     <w:p/>
     <w:p>
-      <w:pPr>
-        <w:rPr>
-          <w:rFonts w:hint="eastAsia"/>
-        </w:rPr>
-      </w:pPr>
       <w:proofErr w:type="spellStart"/>
       <w:r>
         <w:rPr>
@@ -8070,11 +8460,6 @@
     </w:p>
     <w:p/>
     <w:p>
-      <w:pPr>
-        <w:rPr>
-          <w:rFonts w:hint="eastAsia"/>
-        </w:rPr>
-      </w:pPr>
       <w:proofErr w:type="spellStart"/>
       <w:r>
         <w:rPr>
@@ -8110,11 +8495,6 @@
     </w:p>
     <w:p/>
     <w:p>
-      <w:pPr>
-        <w:rPr>
-          <w:rFonts w:hint="eastAsia"/>
-        </w:rPr>
-      </w:pPr>
       <w:proofErr w:type="spellStart"/>
       <w:r>
         <w:rPr>
@@ -8176,11 +8556,6 @@
     </w:p>
     <w:p/>
     <w:p>
-      <w:pPr>
-        <w:rPr>
-          <w:rFonts w:hint="eastAsia"/>
-        </w:rPr>
-      </w:pPr>
       <w:proofErr w:type="spellStart"/>
       <w:r>
         <w:rPr>
@@ -8218,6 +8593,9 @@
     <w:p/>
     <w:p>
       <w:r>
+        <w:rPr>
+          <w:noProof/>
+        </w:rPr>
         <w:drawing>
           <wp:inline distT="0" distB="0" distL="0" distR="0" wp14:anchorId="0BE029CF" wp14:editId="5F41CBA8">
             <wp:extent cx="3642676" cy="739204"/>
@@ -8257,11 +8635,6 @@
     </w:p>
     <w:p/>
     <w:p>
-      <w:pPr>
-        <w:rPr>
-          <w:rFonts w:hint="eastAsia"/>
-        </w:rPr>
-      </w:pPr>
       <w:proofErr w:type="spellStart"/>
       <w:r>
         <w:rPr>
@@ -8298,6 +8671,9 @@
     <w:p/>
     <w:p>
       <w:r>
+        <w:rPr>
+          <w:noProof/>
+        </w:rPr>
         <w:drawing>
           <wp:inline distT="0" distB="0" distL="0" distR="0" wp14:anchorId="1D769D3C" wp14:editId="05E64BF4">
             <wp:extent cx="3421677" cy="876376"/>
@@ -8337,11 +8713,6 @@
     </w:p>
     <w:p/>
     <w:p>
-      <w:pPr>
-        <w:rPr>
-          <w:rFonts w:hint="eastAsia"/>
-        </w:rPr>
-      </w:pPr>
       <w:proofErr w:type="spellStart"/>
       <w:r>
         <w:rPr>
@@ -8378,6 +8749,9 @@
     <w:p/>
     <w:p>
       <w:r>
+        <w:rPr>
+          <w:noProof/>
+        </w:rPr>
         <w:drawing>
           <wp:inline distT="0" distB="0" distL="0" distR="0" wp14:anchorId="2F8A1A3A" wp14:editId="53F3FEBF">
             <wp:extent cx="2933954" cy="624894"/>
@@ -8417,11 +8791,6 @@
     </w:p>
     <w:p/>
     <w:p>
-      <w:pPr>
-        <w:rPr>
-          <w:rFonts w:hint="eastAsia"/>
-        </w:rPr>
-      </w:pPr>
       <w:proofErr w:type="spellStart"/>
       <w:r>
         <w:rPr>
@@ -8457,11 +8826,6 @@
     </w:p>
     <w:p/>
     <w:p>
-      <w:pPr>
-        <w:rPr>
-          <w:rFonts w:hint="eastAsia"/>
-        </w:rPr>
-      </w:pPr>
       <w:proofErr w:type="spellStart"/>
       <w:r>
         <w:rPr>
@@ -8505,11 +8869,6 @@
     </w:p>
     <w:p/>
     <w:p>
-      <w:pPr>
-        <w:rPr>
-          <w:rFonts w:hint="eastAsia"/>
-        </w:rPr>
-      </w:pPr>
       <w:proofErr w:type="spellStart"/>
       <w:r>
         <w:rPr>
@@ -8559,11 +8918,6 @@
     </w:p>
     <w:p/>
     <w:p>
-      <w:pPr>
-        <w:rPr>
-          <w:rFonts w:hint="eastAsia"/>
-        </w:rPr>
-      </w:pPr>
       <w:proofErr w:type="spellStart"/>
       <w:r>
         <w:rPr>
@@ -8607,11 +8961,6 @@
     </w:p>
     <w:p/>
     <w:p>
-      <w:pPr>
-        <w:rPr>
-          <w:rFonts w:hint="eastAsia"/>
-        </w:rPr>
-      </w:pPr>
       <w:r>
         <w:rPr>
           <w:rFonts w:hint="eastAsia"/>
@@ -8621,11 +8970,6 @@
     </w:p>
     <w:p/>
     <w:p>
-      <w:pPr>
-        <w:rPr>
-          <w:rFonts w:hint="eastAsia"/>
-        </w:rPr>
-      </w:pPr>
       <w:r>
         <w:rPr>
           <w:rFonts w:hint="eastAsia"/>
@@ -8635,11 +8979,6 @@
     </w:p>
     <w:p/>
     <w:p>
-      <w:pPr>
-        <w:rPr>
-          <w:rFonts w:hint="eastAsia"/>
-        </w:rPr>
-      </w:pPr>
       <w:r>
         <w:rPr>
           <w:rFonts w:hint="eastAsia"/>
@@ -8733,11 +9072,6 @@
     </w:p>
     <w:p/>
     <w:p>
-      <w:pPr>
-        <w:rPr>
-          <w:rFonts w:hint="eastAsia"/>
-        </w:rPr>
-      </w:pPr>
       <w:r>
         <w:rPr>
           <w:rFonts w:hint="eastAsia"/>
@@ -8747,11 +9081,6 @@
     </w:p>
     <w:p/>
     <w:p>
-      <w:pPr>
-        <w:rPr>
-          <w:rFonts w:hint="eastAsia"/>
-        </w:rPr>
-      </w:pPr>
       <w:r>
         <w:rPr>
           <w:rFonts w:hint="eastAsia"/>
@@ -8857,11 +9186,6 @@
     </w:p>
     <w:p/>
     <w:p>
-      <w:pPr>
-        <w:rPr>
-          <w:rFonts w:hint="eastAsia"/>
-        </w:rPr>
-      </w:pPr>
       <w:r>
         <w:rPr>
           <w:rFonts w:hint="eastAsia"/>
@@ -8937,6 +9261,9 @@
     <w:p/>
     <w:p>
       <w:r>
+        <w:rPr>
+          <w:noProof/>
+        </w:rPr>
         <w:drawing>
           <wp:inline distT="0" distB="0" distL="0" distR="0" wp14:anchorId="1EDA8BCA" wp14:editId="2664CFD5">
             <wp:extent cx="3970364" cy="2377646"/>
@@ -8976,11 +9303,6 @@
     </w:p>
     <w:p/>
     <w:p>
-      <w:pPr>
-        <w:rPr>
-          <w:rFonts w:hint="eastAsia"/>
-        </w:rPr>
-      </w:pPr>
       <w:r>
         <w:rPr>
           <w:rFonts w:hint="eastAsia"/>
@@ -9055,6 +9377,9 @@
     <w:p/>
     <w:p>
       <w:r>
+        <w:rPr>
+          <w:noProof/>
+        </w:rPr>
         <w:drawing>
           <wp:inline distT="0" distB="0" distL="0" distR="0" wp14:anchorId="42B01D81" wp14:editId="41F77F14">
             <wp:extent cx="4069433" cy="2659610"/>
@@ -9094,11 +9419,6 @@
     </w:p>
     <w:p/>
     <w:p>
-      <w:pPr>
-        <w:rPr>
-          <w:rFonts w:hint="eastAsia"/>
-        </w:rPr>
-      </w:pPr>
       <w:r>
         <w:rPr>
           <w:rFonts w:hint="eastAsia"/>
@@ -9144,11 +9464,6 @@
     </w:p>
     <w:p/>
     <w:p>
-      <w:pPr>
-        <w:rPr>
-          <w:rFonts w:hint="eastAsia"/>
-        </w:rPr>
-      </w:pPr>
       <w:r>
         <w:rPr>
           <w:rFonts w:hint="eastAsia"/>
@@ -9158,11 +9473,6 @@
     </w:p>
     <w:p/>
     <w:p>
-      <w:pPr>
-        <w:rPr>
-          <w:rFonts w:hint="eastAsia"/>
-        </w:rPr>
-      </w:pPr>
       <w:r>
         <w:rPr>
           <w:rFonts w:hint="eastAsia"/>
@@ -9172,11 +9482,6 @@
     </w:p>
     <w:p/>
     <w:p>
-      <w:pPr>
-        <w:rPr>
-          <w:rFonts w:hint="eastAsia"/>
-        </w:rPr>
-      </w:pPr>
       <w:r>
         <w:rPr>
           <w:rFonts w:hint="eastAsia"/>

--- a/数据科学资料/git相关/git config命令使用.docx
+++ b/数据科学资料/git相关/git config命令使用.docx
@@ -98,69 +98,1413 @@
         <w:t>标记。</w:t>
       </w:r>
     </w:p>
+    <w:p/>
+    <w:p>
+      <w:proofErr w:type="spellStart"/>
+      <w:r>
+        <w:t>G</w:t>
+      </w:r>
+      <w:r>
+        <w:rPr>
+          <w:rFonts w:hint="eastAsia"/>
+        </w:rPr>
+        <w:t>it</w:t>
+      </w:r>
+      <w:proofErr w:type="spellEnd"/>
+      <w:r>
+        <w:rPr>
+          <w:rFonts w:hint="eastAsia"/>
+        </w:rPr>
+        <w:t xml:space="preserve"> diff </w:t>
+      </w:r>
+      <w:r>
+        <w:rPr>
+          <w:rFonts w:hint="eastAsia"/>
+        </w:rPr>
+        <w:t>文件名称</w:t>
+      </w:r>
+      <w:r>
+        <w:rPr>
+          <w:rFonts w:hint="eastAsia"/>
+        </w:rPr>
+        <w:t xml:space="preserve"> </w:t>
+      </w:r>
+      <w:r>
+        <w:rPr>
+          <w:rFonts w:hint="eastAsia"/>
+        </w:rPr>
+        <w:t>查看文件被修改了什么内容</w:t>
+      </w:r>
+    </w:p>
+    <w:p/>
+    <w:p>
+      <w:r>
+        <w:rPr>
+          <w:rFonts w:hint="eastAsia"/>
+        </w:rPr>
+        <w:t>要从</w:t>
+      </w:r>
+      <w:r>
+        <w:rPr>
+          <w:rFonts w:hint="eastAsia"/>
+        </w:rPr>
+        <w:t xml:space="preserve"> </w:t>
+      </w:r>
+      <w:proofErr w:type="spellStart"/>
+      <w:r>
+        <w:rPr>
+          <w:rFonts w:hint="eastAsia"/>
+        </w:rPr>
+        <w:t>Git</w:t>
+      </w:r>
+      <w:proofErr w:type="spellEnd"/>
+      <w:r>
+        <w:rPr>
+          <w:rFonts w:hint="eastAsia"/>
+        </w:rPr>
+        <w:t xml:space="preserve"> </w:t>
+      </w:r>
+      <w:r>
+        <w:rPr>
+          <w:rFonts w:hint="eastAsia"/>
+        </w:rPr>
+        <w:t>中移除某个文件，就必须要从已跟踪文件清单中移除（确切地说，是从暂存区域移除），然后提交。</w:t>
+      </w:r>
+      <w:r>
+        <w:rPr>
+          <w:rFonts w:hint="eastAsia"/>
+        </w:rPr>
+        <w:t xml:space="preserve"> </w:t>
+      </w:r>
+      <w:r>
+        <w:rPr>
+          <w:rFonts w:hint="eastAsia"/>
+        </w:rPr>
+        <w:t>可以用</w:t>
+      </w:r>
+      <w:r>
+        <w:rPr>
+          <w:rFonts w:hint="eastAsia"/>
+        </w:rPr>
+        <w:t xml:space="preserve"> </w:t>
+      </w:r>
+      <w:proofErr w:type="spellStart"/>
+      <w:r>
+        <w:rPr>
+          <w:rFonts w:hint="eastAsia"/>
+        </w:rPr>
+        <w:t>git</w:t>
+      </w:r>
+      <w:proofErr w:type="spellEnd"/>
+      <w:r>
+        <w:rPr>
+          <w:rFonts w:hint="eastAsia"/>
+        </w:rPr>
+        <w:t xml:space="preserve"> </w:t>
+      </w:r>
+      <w:proofErr w:type="spellStart"/>
+      <w:r>
+        <w:rPr>
+          <w:rFonts w:hint="eastAsia"/>
+        </w:rPr>
+        <w:t>rm</w:t>
+      </w:r>
+      <w:proofErr w:type="spellEnd"/>
+      <w:r>
+        <w:rPr>
+          <w:rFonts w:hint="eastAsia"/>
+        </w:rPr>
+        <w:t xml:space="preserve"> </w:t>
+      </w:r>
+      <w:r>
+        <w:rPr>
+          <w:rFonts w:hint="eastAsia"/>
+        </w:rPr>
+        <w:t>命令完成此项工作，并连带从工作目录中删除指定的文件，这样以后就不会出现在未跟踪文件清单中了。</w:t>
+      </w:r>
+    </w:p>
+    <w:p/>
+    <w:p>
+      <w:proofErr w:type="spellStart"/>
+      <w:r>
+        <w:t>git</w:t>
+      </w:r>
+      <w:proofErr w:type="spellEnd"/>
+      <w:r>
+        <w:t xml:space="preserve"> log --</w:t>
+      </w:r>
+      <w:proofErr w:type="spellStart"/>
+      <w:r>
+        <w:t>oneline</w:t>
+      </w:r>
+      <w:proofErr w:type="spellEnd"/>
+      <w:r>
+        <w:t xml:space="preserve"> </w:t>
+      </w:r>
+      <w:r>
+        <w:t>–</w:t>
+      </w:r>
+      <w:r>
+        <w:t>graph</w:t>
+      </w:r>
+      <w:r>
+        <w:rPr>
+          <w:rFonts w:hint="eastAsia"/>
+        </w:rPr>
+        <w:t xml:space="preserve"> </w:t>
+      </w:r>
+      <w:r>
+        <w:rPr>
+          <w:rFonts w:hint="eastAsia"/>
+        </w:rPr>
+        <w:t>当</w:t>
+      </w:r>
+      <w:r>
+        <w:rPr>
+          <w:rFonts w:hint="eastAsia"/>
+        </w:rPr>
+        <w:t xml:space="preserve"> </w:t>
+      </w:r>
+      <w:proofErr w:type="spellStart"/>
+      <w:r>
+        <w:rPr>
+          <w:rFonts w:hint="eastAsia"/>
+        </w:rPr>
+        <w:t>oneline</w:t>
+      </w:r>
+      <w:proofErr w:type="spellEnd"/>
+      <w:r>
+        <w:rPr>
+          <w:rFonts w:hint="eastAsia"/>
+        </w:rPr>
+        <w:t xml:space="preserve"> </w:t>
+      </w:r>
+      <w:r>
+        <w:rPr>
+          <w:rFonts w:hint="eastAsia"/>
+        </w:rPr>
+        <w:t>或</w:t>
+      </w:r>
+      <w:r>
+        <w:rPr>
+          <w:rFonts w:hint="eastAsia"/>
+        </w:rPr>
+        <w:t xml:space="preserve"> format </w:t>
+      </w:r>
+      <w:r>
+        <w:rPr>
+          <w:rFonts w:hint="eastAsia"/>
+        </w:rPr>
+        <w:t>与另一个</w:t>
+      </w:r>
+      <w:r>
+        <w:rPr>
+          <w:rFonts w:hint="eastAsia"/>
+        </w:rPr>
+        <w:t xml:space="preserve"> log </w:t>
+      </w:r>
+      <w:r>
+        <w:rPr>
+          <w:rFonts w:hint="eastAsia"/>
+        </w:rPr>
+        <w:t>选项</w:t>
+      </w:r>
+      <w:r>
+        <w:rPr>
+          <w:rFonts w:hint="eastAsia"/>
+        </w:rPr>
+        <w:t xml:space="preserve"> --graph </w:t>
+      </w:r>
+      <w:r>
+        <w:rPr>
+          <w:rFonts w:hint="eastAsia"/>
+        </w:rPr>
+        <w:t>结合使用时尤其有用。</w:t>
+      </w:r>
+      <w:r>
+        <w:rPr>
+          <w:rFonts w:hint="eastAsia"/>
+        </w:rPr>
+        <w:t xml:space="preserve"> </w:t>
+      </w:r>
+      <w:r>
+        <w:rPr>
+          <w:rFonts w:hint="eastAsia"/>
+        </w:rPr>
+        <w:t>这个选项添加了一些</w:t>
+      </w:r>
+      <w:r>
+        <w:rPr>
+          <w:rFonts w:hint="eastAsia"/>
+        </w:rPr>
+        <w:t xml:space="preserve"> ASCII </w:t>
+      </w:r>
+      <w:r>
+        <w:rPr>
+          <w:rFonts w:hint="eastAsia"/>
+        </w:rPr>
+        <w:t>字符串来形象地展示你的分支、合并历史：</w:t>
+      </w:r>
+    </w:p>
+    <w:p/>
+    <w:p>
+      <w:r>
+        <w:rPr>
+          <w:rFonts w:hint="eastAsia"/>
+        </w:rPr>
+        <w:t>你提交后发现忘记了暂存某些需要的修改，可以像下面这样操作：</w:t>
+      </w:r>
+    </w:p>
+    <w:p>
+      <w:r>
+        <w:t xml:space="preserve">$ </w:t>
+      </w:r>
+      <w:proofErr w:type="spellStart"/>
+      <w:proofErr w:type="gramStart"/>
+      <w:r>
+        <w:t>git</w:t>
+      </w:r>
+      <w:proofErr w:type="spellEnd"/>
+      <w:proofErr w:type="gramEnd"/>
+      <w:r>
+        <w:t xml:space="preserve"> commit -m 'initial commit'</w:t>
+      </w:r>
+    </w:p>
+    <w:p>
+      <w:r>
+        <w:t xml:space="preserve">$ </w:t>
+      </w:r>
+      <w:proofErr w:type="spellStart"/>
+      <w:proofErr w:type="gramStart"/>
+      <w:r>
+        <w:t>git</w:t>
+      </w:r>
+      <w:proofErr w:type="spellEnd"/>
+      <w:proofErr w:type="gramEnd"/>
+      <w:r>
+        <w:t xml:space="preserve"> add </w:t>
+      </w:r>
+      <w:proofErr w:type="spellStart"/>
+      <w:r>
+        <w:t>forgotten_file</w:t>
+      </w:r>
+      <w:proofErr w:type="spellEnd"/>
+    </w:p>
+    <w:p>
+      <w:r>
+        <w:t xml:space="preserve">$ </w:t>
+      </w:r>
+      <w:proofErr w:type="spellStart"/>
+      <w:proofErr w:type="gramStart"/>
+      <w:r>
+        <w:t>git</w:t>
+      </w:r>
+      <w:proofErr w:type="spellEnd"/>
+      <w:proofErr w:type="gramEnd"/>
+      <w:r>
+        <w:t xml:space="preserve"> commit --amend</w:t>
+      </w:r>
+    </w:p>
+    <w:p>
+      <w:r>
+        <w:rPr>
+          <w:rFonts w:hint="eastAsia"/>
+        </w:rPr>
+        <w:t>最终你只会有一个提交——第二次提交将代替第一次提交的结果。</w:t>
+      </w:r>
+    </w:p>
+    <w:p/>
     <w:p>
       <w:pPr>
         <w:rPr>
-          <w:rFonts w:hint="eastAsia"/>
+          <w:b/>
         </w:rPr>
       </w:pPr>
-    </w:p>
+      <w:r>
+        <w:rPr>
+          <w:rFonts w:hint="eastAsia"/>
+          <w:b/>
+        </w:rPr>
+        <w:t>撤消对文件的修改</w:t>
+      </w:r>
+    </w:p>
+    <w:p>
+      <w:r>
+        <w:rPr>
+          <w:rFonts w:hint="eastAsia"/>
+        </w:rPr>
+        <w:t>如果你并不想保留对</w:t>
+      </w:r>
+      <w:r>
+        <w:rPr>
+          <w:rFonts w:hint="eastAsia"/>
+        </w:rPr>
+        <w:t xml:space="preserve"> CONTRIBUTING.md </w:t>
+      </w:r>
+      <w:r>
+        <w:rPr>
+          <w:rFonts w:hint="eastAsia"/>
+        </w:rPr>
+        <w:t>文件的修改怎么办？</w:t>
+      </w:r>
+      <w:r>
+        <w:rPr>
+          <w:rFonts w:hint="eastAsia"/>
+        </w:rPr>
+        <w:t xml:space="preserve"> </w:t>
+      </w:r>
+      <w:r>
+        <w:rPr>
+          <w:rFonts w:hint="eastAsia"/>
+        </w:rPr>
+        <w:t>你该如何方便地撤消修改——将它还原成上次提交时的样子（或者刚克隆完的样子，或者刚把它放入工作目录时的样子）？</w:t>
+      </w:r>
+      <w:r>
+        <w:rPr>
+          <w:rFonts w:hint="eastAsia"/>
+        </w:rPr>
+        <w:t xml:space="preserve"> </w:t>
+      </w:r>
+      <w:r>
+        <w:rPr>
+          <w:rFonts w:hint="eastAsia"/>
+        </w:rPr>
+        <w:t>幸运的是，</w:t>
+      </w:r>
+      <w:proofErr w:type="spellStart"/>
+      <w:r>
+        <w:rPr>
+          <w:rFonts w:hint="eastAsia"/>
+        </w:rPr>
+        <w:t>git</w:t>
+      </w:r>
+      <w:proofErr w:type="spellEnd"/>
+      <w:r>
+        <w:rPr>
+          <w:rFonts w:hint="eastAsia"/>
+        </w:rPr>
+        <w:t xml:space="preserve"> status </w:t>
+      </w:r>
+      <w:r>
+        <w:rPr>
+          <w:rFonts w:hint="eastAsia"/>
+        </w:rPr>
+        <w:t>也告诉了你应该如何做。</w:t>
+      </w:r>
+      <w:r>
+        <w:rPr>
+          <w:rFonts w:hint="eastAsia"/>
+        </w:rPr>
+        <w:t xml:space="preserve"> </w:t>
+      </w:r>
+      <w:r>
+        <w:rPr>
+          <w:rFonts w:hint="eastAsia"/>
+        </w:rPr>
+        <w:t>在最后一个例子中，未暂存区域是这样：</w:t>
+      </w:r>
+    </w:p>
+    <w:p>
+      <w:r>
+        <w:t>Changes not staged for commit:</w:t>
+      </w:r>
+    </w:p>
+    <w:p>
+      <w:r>
+        <w:t xml:space="preserve">  (</w:t>
+      </w:r>
+      <w:proofErr w:type="gramStart"/>
+      <w:r>
+        <w:t>use</w:t>
+      </w:r>
+      <w:proofErr w:type="gramEnd"/>
+      <w:r>
+        <w:t xml:space="preserve"> "</w:t>
+      </w:r>
+      <w:proofErr w:type="spellStart"/>
+      <w:r>
+        <w:t>git</w:t>
+      </w:r>
+      <w:proofErr w:type="spellEnd"/>
+      <w:r>
+        <w:t xml:space="preserve"> add &lt;file&gt;..." to update what will be committed)</w:t>
+      </w:r>
+    </w:p>
+    <w:p>
+      <w:r>
+        <w:t xml:space="preserve">  (</w:t>
+      </w:r>
+      <w:proofErr w:type="gramStart"/>
+      <w:r>
+        <w:t>use</w:t>
+      </w:r>
+      <w:proofErr w:type="gramEnd"/>
+      <w:r>
+        <w:t xml:space="preserve"> "</w:t>
+      </w:r>
+      <w:proofErr w:type="spellStart"/>
+      <w:r>
+        <w:t>git</w:t>
+      </w:r>
+      <w:proofErr w:type="spellEnd"/>
+      <w:r>
+        <w:t xml:space="preserve"> checkout -- &lt;file&gt;..." to discard changes in working directory)</w:t>
+      </w:r>
+    </w:p>
+    <w:p>
+      <w:r>
+        <w:t xml:space="preserve">    </w:t>
+      </w:r>
+      <w:proofErr w:type="gramStart"/>
+      <w:r>
+        <w:t>modified</w:t>
+      </w:r>
+      <w:proofErr w:type="gramEnd"/>
+      <w:r>
+        <w:t>:   CONTRIBUTING.md</w:t>
+      </w:r>
+    </w:p>
+    <w:p>
+      <w:r>
+        <w:rPr>
+          <w:rFonts w:hint="eastAsia"/>
+        </w:rPr>
+        <w:t>它非常清楚地告诉了你如何撤消之前所做的修改。</w:t>
+      </w:r>
+      <w:r>
+        <w:rPr>
+          <w:rFonts w:hint="eastAsia"/>
+        </w:rPr>
+        <w:t xml:space="preserve"> </w:t>
+      </w:r>
+      <w:r>
+        <w:rPr>
+          <w:rFonts w:hint="eastAsia"/>
+        </w:rPr>
+        <w:t>让我们来按照提示执行：</w:t>
+      </w:r>
+    </w:p>
+    <w:p>
+      <w:r>
+        <w:t xml:space="preserve">$ </w:t>
+      </w:r>
+      <w:proofErr w:type="spellStart"/>
+      <w:proofErr w:type="gramStart"/>
+      <w:r>
+        <w:t>git</w:t>
+      </w:r>
+      <w:proofErr w:type="spellEnd"/>
+      <w:proofErr w:type="gramEnd"/>
+      <w:r>
+        <w:t xml:space="preserve"> checkout -- CONTRIBUTING.md</w:t>
+      </w:r>
+    </w:p>
+    <w:p>
+      <w:r>
+        <w:t xml:space="preserve">$ </w:t>
+      </w:r>
+      <w:proofErr w:type="spellStart"/>
+      <w:proofErr w:type="gramStart"/>
+      <w:r>
+        <w:t>git</w:t>
+      </w:r>
+      <w:proofErr w:type="spellEnd"/>
+      <w:proofErr w:type="gramEnd"/>
+      <w:r>
+        <w:t xml:space="preserve"> status</w:t>
+      </w:r>
+    </w:p>
+    <w:p>
+      <w:r>
+        <w:t>On branch master</w:t>
+      </w:r>
+    </w:p>
+    <w:p>
+      <w:r>
+        <w:t>Changes to be committed:</w:t>
+      </w:r>
+    </w:p>
+    <w:p>
+      <w:r>
+        <w:t xml:space="preserve">  (</w:t>
+      </w:r>
+      <w:proofErr w:type="gramStart"/>
+      <w:r>
+        <w:t>use</w:t>
+      </w:r>
+      <w:proofErr w:type="gramEnd"/>
+      <w:r>
+        <w:t xml:space="preserve"> "</w:t>
+      </w:r>
+      <w:proofErr w:type="spellStart"/>
+      <w:r>
+        <w:t>git</w:t>
+      </w:r>
+      <w:proofErr w:type="spellEnd"/>
+      <w:r>
+        <w:t xml:space="preserve"> reset HEAD &lt;file&gt;..." to </w:t>
+      </w:r>
+      <w:proofErr w:type="spellStart"/>
+      <w:r>
+        <w:t>unstage</w:t>
+      </w:r>
+      <w:proofErr w:type="spellEnd"/>
+      <w:r>
+        <w:t>)</w:t>
+      </w:r>
+    </w:p>
+    <w:p>
+      <w:r>
+        <w:t xml:space="preserve">    </w:t>
+      </w:r>
+      <w:proofErr w:type="gramStart"/>
+      <w:r>
+        <w:t>renamed</w:t>
+      </w:r>
+      <w:proofErr w:type="gramEnd"/>
+      <w:r>
+        <w:t>:    README.md -&gt; README</w:t>
+      </w:r>
+    </w:p>
+    <w:p>
+      <w:r>
+        <w:rPr>
+          <w:rFonts w:hint="eastAsia"/>
+        </w:rPr>
+        <w:t>可以看到那些修改已经被撤消了。</w:t>
+      </w:r>
+    </w:p>
+    <w:p/>
     <w:p>
       <w:pPr>
         <w:rPr>
           <w:rFonts w:hint="eastAsia"/>
         </w:rPr>
       </w:pPr>
-      <w:proofErr w:type="spellStart"/>
-      <w:r>
-        <w:t>G</w:t>
-      </w:r>
-      <w:r>
-        <w:rPr>
-          <w:rFonts w:hint="eastAsia"/>
-        </w:rPr>
-        <w:t>it</w:t>
-      </w:r>
-      <w:proofErr w:type="spellEnd"/>
-      <w:r>
-        <w:rPr>
-          <w:rFonts w:hint="eastAsia"/>
-        </w:rPr>
-        <w:t xml:space="preserve"> diff </w:t>
-      </w:r>
-      <w:r>
-        <w:rPr>
-          <w:rFonts w:hint="eastAsia"/>
-        </w:rPr>
-        <w:t>文件名称</w:t>
-      </w:r>
+      <w:r>
+        <w:rPr>
+          <w:rFonts w:hint="eastAsia"/>
+        </w:rPr>
+        <w:t>平时我们在使用</w:t>
+      </w:r>
+      <w:proofErr w:type="spellStart"/>
+      <w:r>
+        <w:rPr>
+          <w:rFonts w:hint="eastAsia"/>
+        </w:rPr>
+        <w:t>git</w:t>
+      </w:r>
+      <w:proofErr w:type="spellEnd"/>
+      <w:r>
+        <w:rPr>
+          <w:rFonts w:hint="eastAsia"/>
+        </w:rPr>
+        <w:t>的时候，很少去关注其配置是如何，而在实际开发中，对</w:t>
+      </w:r>
+      <w:proofErr w:type="spellStart"/>
+      <w:r>
+        <w:rPr>
+          <w:rFonts w:hint="eastAsia"/>
+        </w:rPr>
+        <w:t>git</w:t>
+      </w:r>
+      <w:proofErr w:type="spellEnd"/>
       <w:r>
         <w:rPr>
           <w:rFonts w:hint="eastAsia"/>
         </w:rPr>
         <w:t xml:space="preserve"> </w:t>
       </w:r>
-      <w:r>
-        <w:rPr>
-          <w:rFonts w:hint="eastAsia"/>
-        </w:rPr>
-        <w:t>查看文件被修改了什么内容</w:t>
-      </w:r>
-    </w:p>
-    <w:p>
+      <w:proofErr w:type="spellStart"/>
+      <w:r>
+        <w:rPr>
+          <w:rFonts w:hint="eastAsia"/>
+        </w:rPr>
+        <w:t>config</w:t>
+      </w:r>
+      <w:proofErr w:type="spellEnd"/>
+      <w:r>
+        <w:rPr>
+          <w:rFonts w:hint="eastAsia"/>
+        </w:rPr>
+        <w:t>这个命令的使用也并不是很多，但是配置对一个程序和项目来说都是很重要的，我们今天来看看</w:t>
+      </w:r>
+      <w:proofErr w:type="spellStart"/>
+      <w:r>
+        <w:rPr>
+          <w:rFonts w:hint="eastAsia"/>
+        </w:rPr>
+        <w:t>git</w:t>
+      </w:r>
+      <w:proofErr w:type="spellEnd"/>
+      <w:r>
+        <w:rPr>
+          <w:rFonts w:hint="eastAsia"/>
+        </w:rPr>
+        <w:t>的配置以及</w:t>
+      </w:r>
+      <w:proofErr w:type="spellStart"/>
+      <w:r>
+        <w:rPr>
+          <w:rFonts w:hint="eastAsia"/>
+        </w:rPr>
+        <w:t>git</w:t>
+      </w:r>
+      <w:proofErr w:type="spellEnd"/>
+      <w:r>
+        <w:rPr>
+          <w:rFonts w:hint="eastAsia"/>
+        </w:rPr>
+        <w:t xml:space="preserve"> </w:t>
+      </w:r>
+      <w:proofErr w:type="spellStart"/>
+      <w:r>
+        <w:rPr>
+          <w:rFonts w:hint="eastAsia"/>
+        </w:rPr>
+        <w:t>config</w:t>
+      </w:r>
+      <w:proofErr w:type="spellEnd"/>
+      <w:r>
+        <w:rPr>
+          <w:rFonts w:hint="eastAsia"/>
+        </w:rPr>
+        <w:t>的初步应用。</w:t>
+      </w:r>
+    </w:p>
+    <w:p/>
+    <w:p>
+      <w:pPr>
+        <w:rPr>
+          <w:rFonts w:hint="eastAsia"/>
+        </w:rPr>
+      </w:pPr>
+    </w:p>
+    <w:p>
+      <w:pPr>
+        <w:rPr>
+          <w:rFonts w:hint="eastAsia"/>
+          <w:b/>
+        </w:rPr>
+      </w:pPr>
+      <w:proofErr w:type="spellStart"/>
+      <w:r>
+        <w:rPr>
+          <w:rFonts w:hint="eastAsia"/>
+          <w:b/>
+        </w:rPr>
+        <w:t>git</w:t>
+      </w:r>
+      <w:proofErr w:type="spellEnd"/>
+      <w:r>
+        <w:rPr>
+          <w:rFonts w:hint="eastAsia"/>
+          <w:b/>
+        </w:rPr>
+        <w:t>用户名，邮箱，密码保存</w:t>
+      </w:r>
+    </w:p>
+    <w:p>
+      <w:pPr>
+        <w:rPr>
+          <w:rFonts w:hint="eastAsia"/>
+          <w:b/>
+        </w:rPr>
+      </w:pPr>
+      <w:r>
+        <w:rPr>
+          <w:rFonts w:hint="eastAsia"/>
+          <w:b/>
+        </w:rPr>
+        <w:t>保存用户名，邮箱使用：</w:t>
+      </w:r>
+    </w:p>
+    <w:p>
+      <w:proofErr w:type="spellStart"/>
+      <w:proofErr w:type="gramStart"/>
+      <w:r>
+        <w:t>git</w:t>
+      </w:r>
+      <w:proofErr w:type="spellEnd"/>
+      <w:proofErr w:type="gramEnd"/>
+      <w:r>
+        <w:t xml:space="preserve"> </w:t>
+      </w:r>
+      <w:proofErr w:type="spellStart"/>
+      <w:r>
+        <w:t>config</w:t>
+      </w:r>
+      <w:proofErr w:type="spellEnd"/>
+      <w:r>
+        <w:t xml:space="preserve"> --global user.name “</w:t>
+      </w:r>
+      <w:proofErr w:type="spellStart"/>
+      <w:r>
+        <w:t>jayaston</w:t>
+      </w:r>
+      <w:proofErr w:type="spellEnd"/>
+      <w:r>
+        <w:t>”</w:t>
+      </w:r>
+    </w:p>
+    <w:p>
+      <w:pPr>
+        <w:rPr>
+          <w:rFonts w:hint="eastAsia"/>
+        </w:rPr>
+      </w:pPr>
+      <w:r>
+        <w:rPr>
+          <w:rFonts w:hint="eastAsia"/>
+        </w:rPr>
+        <w:lastRenderedPageBreak/>
+        <w:t>global</w:t>
+      </w:r>
+      <w:r>
+        <w:rPr>
+          <w:rFonts w:hint="eastAsia"/>
+        </w:rPr>
+        <w:t>表示全局设置作用在用户家目录下的</w:t>
+      </w:r>
+      <w:r>
+        <w:rPr>
+          <w:rFonts w:hint="eastAsia"/>
+        </w:rPr>
+        <w:t>.</w:t>
+      </w:r>
+      <w:proofErr w:type="spellStart"/>
+      <w:r>
+        <w:rPr>
+          <w:rFonts w:hint="eastAsia"/>
+        </w:rPr>
+        <w:t>gitconfig</w:t>
+      </w:r>
+      <w:proofErr w:type="spellEnd"/>
+      <w:r>
+        <w:rPr>
+          <w:rFonts w:hint="eastAsia"/>
+        </w:rPr>
+        <w:t>文件</w:t>
+      </w:r>
+      <w:r>
+        <w:rPr>
+          <w:rFonts w:hint="eastAsia"/>
+        </w:rPr>
+        <w:t xml:space="preserve"> </w:t>
+      </w:r>
+      <w:r>
+        <w:rPr>
+          <w:rFonts w:hint="eastAsia"/>
+        </w:rPr>
+        <w:t>的</w:t>
+      </w:r>
+      <w:r>
+        <w:rPr>
+          <w:rFonts w:hint="eastAsia"/>
+        </w:rPr>
+        <w:t xml:space="preserve"> [user]</w:t>
+      </w:r>
+      <w:r>
+        <w:rPr>
+          <w:rFonts w:hint="eastAsia"/>
+        </w:rPr>
+        <w:t>项的</w:t>
+      </w:r>
+      <w:r>
+        <w:rPr>
+          <w:rFonts w:hint="eastAsia"/>
+        </w:rPr>
+        <w:t>name</w:t>
+      </w:r>
+      <w:r>
+        <w:rPr>
+          <w:rFonts w:hint="eastAsia"/>
+        </w:rPr>
+        <w:t>参数中</w:t>
+      </w:r>
+      <w:r>
+        <w:rPr>
+          <w:rFonts w:hint="eastAsia"/>
+        </w:rPr>
+        <w:t xml:space="preserve"> </w:t>
+      </w:r>
+      <w:r>
+        <w:rPr>
+          <w:rFonts w:hint="eastAsia"/>
+        </w:rPr>
+        <w:t>也可以直接文件添加。不带</w:t>
+      </w:r>
+      <w:r>
+        <w:rPr>
+          <w:rFonts w:hint="eastAsia"/>
+        </w:rPr>
+        <w:t>global</w:t>
+      </w:r>
+      <w:r>
+        <w:rPr>
+          <w:rFonts w:hint="eastAsia"/>
+        </w:rPr>
+        <w:t>参数只作用在项目的</w:t>
+      </w:r>
+      <w:r>
+        <w:rPr>
+          <w:rFonts w:hint="eastAsia"/>
+        </w:rPr>
+        <w:t>.</w:t>
+      </w:r>
+      <w:proofErr w:type="spellStart"/>
+      <w:r>
+        <w:rPr>
+          <w:rFonts w:hint="eastAsia"/>
+        </w:rPr>
+        <w:t>config</w:t>
+      </w:r>
+      <w:proofErr w:type="spellEnd"/>
+      <w:r>
+        <w:rPr>
+          <w:rFonts w:hint="eastAsia"/>
+        </w:rPr>
+        <w:t>文件中。</w:t>
+      </w:r>
+    </w:p>
+    <w:p>
+      <w:proofErr w:type="spellStart"/>
+      <w:proofErr w:type="gramStart"/>
+      <w:r>
+        <w:t>git</w:t>
+      </w:r>
+      <w:proofErr w:type="spellEnd"/>
+      <w:proofErr w:type="gramEnd"/>
+      <w:r>
+        <w:t xml:space="preserve"> </w:t>
+      </w:r>
+      <w:proofErr w:type="spellStart"/>
+      <w:r>
+        <w:t>config</w:t>
+      </w:r>
+      <w:proofErr w:type="spellEnd"/>
+      <w:r>
+        <w:t xml:space="preserve"> --global </w:t>
+      </w:r>
+      <w:proofErr w:type="spellStart"/>
+      <w:r>
+        <w:t>user.email</w:t>
+      </w:r>
+      <w:proofErr w:type="spellEnd"/>
+      <w:r>
+        <w:t xml:space="preserve"> “232@qq”</w:t>
+      </w:r>
+    </w:p>
+    <w:p>
+      <w:pPr>
+        <w:rPr>
+          <w:rFonts w:hint="eastAsia"/>
+        </w:rPr>
+      </w:pPr>
+      <w:r>
+        <w:rPr>
+          <w:rFonts w:hint="eastAsia"/>
+        </w:rPr>
+        <w:t>同理</w:t>
+      </w:r>
+    </w:p>
+    <w:p/>
+    <w:p>
+      <w:pPr>
+        <w:rPr>
+          <w:rFonts w:hint="eastAsia"/>
+        </w:rPr>
+      </w:pPr>
+      <w:r>
+        <w:rPr>
+          <w:rFonts w:hint="eastAsia"/>
+        </w:rPr>
+        <w:t>如果要不重复输入密码使用一下命令</w:t>
+      </w:r>
+    </w:p>
+    <w:p>
+      <w:proofErr w:type="spellStart"/>
+      <w:proofErr w:type="gramStart"/>
+      <w:r>
+        <w:t>git</w:t>
+      </w:r>
+      <w:proofErr w:type="spellEnd"/>
+      <w:proofErr w:type="gramEnd"/>
+      <w:r>
+        <w:t xml:space="preserve"> </w:t>
+      </w:r>
+      <w:proofErr w:type="spellStart"/>
+      <w:r>
+        <w:t>config</w:t>
+      </w:r>
+      <w:proofErr w:type="spellEnd"/>
+      <w:r>
+        <w:t xml:space="preserve"> --global </w:t>
+      </w:r>
+      <w:proofErr w:type="spellStart"/>
+      <w:r>
+        <w:t>credential.helper</w:t>
+      </w:r>
+      <w:proofErr w:type="spellEnd"/>
+      <w:r>
+        <w:t xml:space="preserve"> store</w:t>
+      </w:r>
+    </w:p>
+    <w:p>
+      <w:pPr>
+        <w:rPr>
+          <w:rFonts w:hint="eastAsia"/>
+        </w:rPr>
+      </w:pPr>
+      <w:r>
+        <w:rPr>
+          <w:rFonts w:hint="eastAsia"/>
+        </w:rPr>
+        <w:t>也可以在两个</w:t>
+      </w:r>
+      <w:proofErr w:type="spellStart"/>
+      <w:r>
+        <w:rPr>
+          <w:rFonts w:hint="eastAsia"/>
+        </w:rPr>
+        <w:t>config</w:t>
+      </w:r>
+      <w:proofErr w:type="spellEnd"/>
+      <w:r>
+        <w:rPr>
+          <w:rFonts w:hint="eastAsia"/>
+        </w:rPr>
+        <w:t>中的一个写入</w:t>
+      </w:r>
+      <w:r>
+        <w:rPr>
+          <w:rFonts w:hint="eastAsia"/>
+        </w:rPr>
+        <w:t>[credential]</w:t>
+      </w:r>
+    </w:p>
+    <w:p>
+      <w:r>
+        <w:rPr>
+          <w:rFonts w:hint="eastAsia"/>
+        </w:rPr>
+        <w:t> </w:t>
+      </w:r>
+      <w:r>
+        <w:t xml:space="preserve">    </w:t>
+      </w:r>
+      <w:proofErr w:type="gramStart"/>
+      <w:r>
+        <w:t>helper</w:t>
+      </w:r>
+      <w:proofErr w:type="gramEnd"/>
+      <w:r>
+        <w:t xml:space="preserve"> = store</w:t>
+      </w:r>
+    </w:p>
+    <w:p/>
+    <w:p>
+      <w:pPr>
+        <w:rPr>
+          <w:rFonts w:hint="eastAsia"/>
+          <w:b/>
+        </w:rPr>
+      </w:pPr>
+      <w:proofErr w:type="spellStart"/>
+      <w:r>
+        <w:rPr>
+          <w:rFonts w:hint="eastAsia"/>
+          <w:b/>
+        </w:rPr>
+        <w:t>git</w:t>
+      </w:r>
+      <w:proofErr w:type="spellEnd"/>
+      <w:r>
+        <w:rPr>
+          <w:rFonts w:hint="eastAsia"/>
+          <w:b/>
+        </w:rPr>
+        <w:t xml:space="preserve"> pull </w:t>
+      </w:r>
+      <w:r>
+        <w:rPr>
+          <w:rFonts w:hint="eastAsia"/>
+          <w:b/>
+        </w:rPr>
+        <w:t>与自己文件冲突情况：</w:t>
+      </w:r>
+    </w:p>
+    <w:p>
+      <w:pPr>
+        <w:rPr>
+          <w:rFonts w:hint="eastAsia"/>
+        </w:rPr>
+      </w:pPr>
+      <w:r>
+        <w:rPr>
+          <w:rFonts w:hint="eastAsia"/>
+        </w:rPr>
+        <w:t xml:space="preserve">  1.git stash </w:t>
+      </w:r>
+      <w:proofErr w:type="gramStart"/>
+      <w:r>
+        <w:rPr>
+          <w:rFonts w:hint="eastAsia"/>
+        </w:rPr>
+        <w:t>备份本地</w:t>
+      </w:r>
+      <w:proofErr w:type="gramEnd"/>
+      <w:r>
+        <w:rPr>
+          <w:rFonts w:hint="eastAsia"/>
+        </w:rPr>
+        <w:t>的修改并将文件恢复到上次</w:t>
+      </w:r>
+      <w:r>
+        <w:rPr>
+          <w:rFonts w:hint="eastAsia"/>
+        </w:rPr>
+        <w:t>push</w:t>
+      </w:r>
+      <w:r>
+        <w:rPr>
+          <w:rFonts w:hint="eastAsia"/>
+        </w:rPr>
+        <w:t>的状态。</w:t>
+      </w:r>
+    </w:p>
+    <w:p>
+      <w:pPr>
+        <w:rPr>
+          <w:rFonts w:hint="eastAsia"/>
+        </w:rPr>
+      </w:pPr>
+      <w:r>
+        <w:rPr>
+          <w:rFonts w:hint="eastAsia"/>
+        </w:rPr>
+        <w:t xml:space="preserve">  2.git pull </w:t>
+      </w:r>
+      <w:r>
+        <w:rPr>
+          <w:rFonts w:hint="eastAsia"/>
+        </w:rPr>
+        <w:t>拉下远程仓库文件</w:t>
+      </w:r>
+    </w:p>
+    <w:p>
+      <w:pPr>
+        <w:rPr>
+          <w:rFonts w:hint="eastAsia"/>
+        </w:rPr>
+      </w:pPr>
+      <w:r>
+        <w:rPr>
+          <w:rFonts w:hint="eastAsia"/>
+        </w:rPr>
+        <w:t xml:space="preserve">  3.git stash pop </w:t>
+      </w:r>
+      <w:r>
+        <w:rPr>
+          <w:rFonts w:hint="eastAsia"/>
+        </w:rPr>
+        <w:t>从</w:t>
+      </w:r>
+      <w:proofErr w:type="spellStart"/>
+      <w:r>
+        <w:rPr>
+          <w:rFonts w:hint="eastAsia"/>
+        </w:rPr>
+        <w:t>git</w:t>
+      </w:r>
+      <w:proofErr w:type="spellEnd"/>
+      <w:proofErr w:type="gramStart"/>
+      <w:r>
+        <w:rPr>
+          <w:rFonts w:hint="eastAsia"/>
+        </w:rPr>
+        <w:t>栈</w:t>
+      </w:r>
+      <w:proofErr w:type="gramEnd"/>
+      <w:r>
+        <w:rPr>
+          <w:rFonts w:hint="eastAsia"/>
+        </w:rPr>
+        <w:t>中读取最近一次备份，覆盖到工作区中。</w:t>
+      </w:r>
+    </w:p>
+    <w:p>
+      <w:pPr>
+        <w:rPr>
+          <w:rFonts w:hint="eastAsia"/>
+        </w:rPr>
+      </w:pPr>
+      <w:r>
+        <w:rPr>
+          <w:rFonts w:hint="eastAsia"/>
+        </w:rPr>
+        <w:t xml:space="preserve">  </w:t>
+      </w:r>
+      <w:proofErr w:type="spellStart"/>
+      <w:r>
+        <w:rPr>
+          <w:rFonts w:hint="eastAsia"/>
+        </w:rPr>
+        <w:t>git</w:t>
+      </w:r>
+      <w:proofErr w:type="spellEnd"/>
+      <w:r>
+        <w:rPr>
+          <w:rFonts w:hint="eastAsia"/>
+        </w:rPr>
+        <w:t xml:space="preserve"> stash list </w:t>
+      </w:r>
+      <w:r>
+        <w:rPr>
+          <w:rFonts w:hint="eastAsia"/>
+        </w:rPr>
+        <w:t>显示</w:t>
+      </w:r>
+      <w:proofErr w:type="spellStart"/>
+      <w:r>
+        <w:rPr>
+          <w:rFonts w:hint="eastAsia"/>
+        </w:rPr>
+        <w:t>git</w:t>
+      </w:r>
+      <w:proofErr w:type="spellEnd"/>
+      <w:proofErr w:type="gramStart"/>
+      <w:r>
+        <w:rPr>
+          <w:rFonts w:hint="eastAsia"/>
+        </w:rPr>
+        <w:t>栈</w:t>
+      </w:r>
+      <w:proofErr w:type="gramEnd"/>
+      <w:r>
+        <w:rPr>
+          <w:rFonts w:hint="eastAsia"/>
+        </w:rPr>
+        <w:t>里所有备份</w:t>
+      </w:r>
+    </w:p>
+    <w:p>
+      <w:pPr>
+        <w:rPr>
+          <w:rFonts w:hint="eastAsia"/>
+        </w:rPr>
+      </w:pPr>
+      <w:r>
+        <w:rPr>
+          <w:rFonts w:hint="eastAsia"/>
+        </w:rPr>
+        <w:t xml:space="preserve">  </w:t>
+      </w:r>
+      <w:proofErr w:type="spellStart"/>
+      <w:r>
+        <w:rPr>
+          <w:rFonts w:hint="eastAsia"/>
+        </w:rPr>
+        <w:t>git</w:t>
+      </w:r>
+      <w:proofErr w:type="spellEnd"/>
+      <w:r>
+        <w:rPr>
+          <w:rFonts w:hint="eastAsia"/>
+        </w:rPr>
+        <w:t xml:space="preserve"> stash clear </w:t>
+      </w:r>
+      <w:r>
+        <w:rPr>
+          <w:rFonts w:hint="eastAsia"/>
+        </w:rPr>
+        <w:t>清空</w:t>
+      </w:r>
+      <w:proofErr w:type="spellStart"/>
+      <w:r>
+        <w:rPr>
+          <w:rFonts w:hint="eastAsia"/>
+        </w:rPr>
+        <w:t>git</w:t>
+      </w:r>
+      <w:proofErr w:type="spellEnd"/>
+      <w:proofErr w:type="gramStart"/>
+      <w:r>
+        <w:rPr>
+          <w:rFonts w:hint="eastAsia"/>
+        </w:rPr>
+        <w:t>栈</w:t>
+      </w:r>
+      <w:proofErr w:type="gramEnd"/>
+      <w:r>
+        <w:rPr>
+          <w:rFonts w:hint="eastAsia"/>
+        </w:rPr>
+        <w:t>。</w:t>
+      </w:r>
+    </w:p>
+    <w:p/>
+    <w:p>
+      <w:pPr>
+        <w:rPr>
+          <w:rFonts w:hint="eastAsia"/>
+        </w:rPr>
+      </w:pPr>
+      <w:r>
+        <w:rPr>
+          <w:rFonts w:hint="eastAsia"/>
+        </w:rPr>
+        <w:t xml:space="preserve"> .</w:t>
+      </w:r>
+      <w:proofErr w:type="spellStart"/>
+      <w:r>
+        <w:rPr>
+          <w:rFonts w:hint="eastAsia"/>
+        </w:rPr>
+        <w:t>gitignore</w:t>
+      </w:r>
+      <w:proofErr w:type="spellEnd"/>
+      <w:r>
+        <w:rPr>
+          <w:rFonts w:hint="eastAsia"/>
+        </w:rPr>
+        <w:t>的文件依然被跟踪的解决方案</w:t>
+      </w:r>
+    </w:p>
+    <w:p>
+      <w:proofErr w:type="spellStart"/>
+      <w:proofErr w:type="gramStart"/>
+      <w:r>
+        <w:t>git</w:t>
+      </w:r>
+      <w:proofErr w:type="spellEnd"/>
+      <w:proofErr w:type="gramEnd"/>
+      <w:r>
+        <w:t xml:space="preserve"> </w:t>
+      </w:r>
+      <w:proofErr w:type="spellStart"/>
+      <w:r>
+        <w:t>rm</w:t>
+      </w:r>
+      <w:proofErr w:type="spellEnd"/>
+      <w:r>
+        <w:t xml:space="preserve"> --cached /</w:t>
+      </w:r>
+      <w:proofErr w:type="spellStart"/>
+      <w:r>
+        <w:t>filedir</w:t>
+      </w:r>
+      <w:proofErr w:type="spellEnd"/>
+      <w:r>
+        <w:t>/\*</w:t>
+      </w:r>
+    </w:p>
+    <w:p>
+      <w:pPr>
+        <w:rPr>
+          <w:rFonts w:hint="eastAsia"/>
+        </w:rPr>
+      </w:pPr>
+      <w:r>
+        <w:rPr>
+          <w:rFonts w:hint="eastAsia"/>
+        </w:rPr>
+        <w:t>还未设置</w:t>
+      </w:r>
+      <w:r>
+        <w:rPr>
+          <w:rFonts w:hint="eastAsia"/>
+        </w:rPr>
+        <w:t>ignore</w:t>
+      </w:r>
+      <w:r>
+        <w:rPr>
+          <w:rFonts w:hint="eastAsia"/>
+        </w:rPr>
+        <w:t>文件可以设置后</w:t>
+      </w:r>
+      <w:r>
+        <w:rPr>
+          <w:rFonts w:hint="eastAsia"/>
+        </w:rPr>
+        <w:t>add</w:t>
+      </w:r>
+      <w:r>
+        <w:rPr>
+          <w:rFonts w:hint="eastAsia"/>
+        </w:rPr>
+        <w:t>后</w:t>
+      </w:r>
+    </w:p>
+    <w:p>
+      <w:pPr>
+        <w:rPr>
+          <w:rFonts w:hint="eastAsia"/>
+        </w:rPr>
+      </w:pPr>
+      <w:r>
+        <w:rPr>
+          <w:rFonts w:hint="eastAsia"/>
+        </w:rPr>
+        <w:t>一并</w:t>
+      </w:r>
+      <w:proofErr w:type="spellStart"/>
+      <w:r>
+        <w:rPr>
+          <w:rFonts w:hint="eastAsia"/>
+        </w:rPr>
+        <w:t>git</w:t>
+      </w:r>
+      <w:proofErr w:type="spellEnd"/>
+      <w:r>
+        <w:rPr>
+          <w:rFonts w:hint="eastAsia"/>
+        </w:rPr>
+        <w:t xml:space="preserve"> commit</w:t>
+      </w:r>
+      <w:r>
+        <w:rPr>
+          <w:rFonts w:hint="eastAsia"/>
+        </w:rPr>
+        <w:t>操作。</w:t>
+      </w:r>
+    </w:p>
+    <w:p>
+      <w:pPr>
+        <w:rPr>
+          <w:rFonts w:hint="eastAsia"/>
+        </w:rPr>
+      </w:pPr>
+    </w:p>
+    <w:p/>
+    <w:p>
+      <w:pPr>
+        <w:rPr>
+          <w:b/>
+        </w:rPr>
+      </w:pPr>
       <w:bookmarkStart w:id="0" w:name="_GoBack"/>
       <w:bookmarkEnd w:id="0"/>
-    </w:p>
-    <w:p>
-      <w:r>
-        <w:rPr>
-          <w:rFonts w:hint="eastAsia"/>
-        </w:rPr>
-        <w:t>要从</w:t>
-      </w:r>
-      <w:r>
-        <w:rPr>
-          <w:rFonts w:hint="eastAsia"/>
+      <w:r>
+        <w:rPr>
+          <w:rFonts w:hint="eastAsia"/>
+          <w:b/>
+        </w:rPr>
+        <w:t xml:space="preserve">1. </w:t>
+      </w:r>
+      <w:proofErr w:type="spellStart"/>
+      <w:r>
+        <w:rPr>
+          <w:rFonts w:hint="eastAsia"/>
+          <w:b/>
+        </w:rPr>
+        <w:t>git</w:t>
+      </w:r>
+      <w:proofErr w:type="spellEnd"/>
+      <w:r>
+        <w:rPr>
+          <w:rFonts w:hint="eastAsia"/>
+          <w:b/>
         </w:rPr>
         <w:t xml:space="preserve"> </w:t>
       </w:r>
@@ -168,8 +1512,47 @@
       <w:r>
         <w:rPr>
           <w:rFonts w:hint="eastAsia"/>
-        </w:rPr>
-        <w:t>Git</w:t>
+          <w:b/>
+        </w:rPr>
+        <w:t>config</w:t>
+      </w:r>
+      <w:proofErr w:type="spellEnd"/>
+      <w:r>
+        <w:rPr>
+          <w:rFonts w:hint="eastAsia"/>
+          <w:b/>
+        </w:rPr>
+        <w:t>简介</w:t>
+      </w:r>
+    </w:p>
+    <w:p/>
+    <w:p>
+      <w:r>
+        <w:rPr>
+          <w:rFonts w:hint="eastAsia"/>
+        </w:rPr>
+        <w:t>我们知道</w:t>
+      </w:r>
+      <w:proofErr w:type="spellStart"/>
+      <w:r>
+        <w:rPr>
+          <w:rFonts w:hint="eastAsia"/>
+        </w:rPr>
+        <w:t>config</w:t>
+      </w:r>
+      <w:proofErr w:type="spellEnd"/>
+      <w:r>
+        <w:rPr>
+          <w:rFonts w:hint="eastAsia"/>
+        </w:rPr>
+        <w:t>是配置的意思，那么</w:t>
+      </w:r>
+      <w:proofErr w:type="spellStart"/>
+      <w:r>
+        <w:rPr>
+          <w:rFonts w:hint="eastAsia"/>
+        </w:rPr>
+        <w:t>git</w:t>
       </w:r>
       <w:proofErr w:type="spellEnd"/>
       <w:r>
@@ -178,11 +1561,121 @@
         </w:rPr>
         <w:t xml:space="preserve"> </w:t>
       </w:r>
-      <w:r>
-        <w:rPr>
-          <w:rFonts w:hint="eastAsia"/>
-        </w:rPr>
-        <w:t>中移除某个文件，就必须要从已跟踪文件清单中移除（确切地说，是从暂存区域移除），然后提交。</w:t>
+      <w:proofErr w:type="spellStart"/>
+      <w:r>
+        <w:rPr>
+          <w:rFonts w:hint="eastAsia"/>
+        </w:rPr>
+        <w:t>config</w:t>
+      </w:r>
+      <w:proofErr w:type="spellEnd"/>
+      <w:r>
+        <w:rPr>
+          <w:rFonts w:hint="eastAsia"/>
+        </w:rPr>
+        <w:t>命令就是对</w:t>
+      </w:r>
+      <w:proofErr w:type="spellStart"/>
+      <w:r>
+        <w:rPr>
+          <w:rFonts w:hint="eastAsia"/>
+        </w:rPr>
+        <w:t>git</w:t>
+      </w:r>
+      <w:proofErr w:type="spellEnd"/>
+      <w:r>
+        <w:rPr>
+          <w:rFonts w:hint="eastAsia"/>
+        </w:rPr>
+        <w:t>进行一些配置。而配置一般都是写在配置文件里面，那么</w:t>
+      </w:r>
+      <w:proofErr w:type="spellStart"/>
+      <w:r>
+        <w:rPr>
+          <w:rFonts w:hint="eastAsia"/>
+        </w:rPr>
+        <w:t>git</w:t>
+      </w:r>
+      <w:proofErr w:type="spellEnd"/>
+      <w:r>
+        <w:rPr>
+          <w:rFonts w:hint="eastAsia"/>
+        </w:rPr>
+        <w:t>的配置文件在哪里呢？互动一下，先问下大家。</w:t>
+      </w:r>
+    </w:p>
+    <w:p>
+      <w:r>
+        <w:rPr>
+          <w:rFonts w:hint="eastAsia"/>
+        </w:rPr>
+        <w:t>你们所知的</w:t>
+      </w:r>
+      <w:proofErr w:type="spellStart"/>
+      <w:r>
+        <w:rPr>
+          <w:rFonts w:hint="eastAsia"/>
+        </w:rPr>
+        <w:t>git</w:t>
+      </w:r>
+      <w:proofErr w:type="spellEnd"/>
+      <w:r>
+        <w:rPr>
+          <w:rFonts w:hint="eastAsia"/>
+        </w:rPr>
+        <w:t>配置文件是放在哪里的？</w:t>
+      </w:r>
+      <w:proofErr w:type="spellStart"/>
+      <w:r>
+        <w:rPr>
+          <w:rFonts w:hint="eastAsia"/>
+        </w:rPr>
+        <w:t>git</w:t>
+      </w:r>
+      <w:proofErr w:type="spellEnd"/>
+      <w:r>
+        <w:rPr>
+          <w:rFonts w:hint="eastAsia"/>
+        </w:rPr>
+        <w:t>有几个配置文件呢？</w:t>
+      </w:r>
+      <w:r>
+        <w:rPr>
+          <w:rFonts w:hint="eastAsia"/>
+        </w:rPr>
+        <w:t xml:space="preserve">  </w:t>
+      </w:r>
+      <w:r>
+        <w:rPr>
+          <w:rFonts w:hint="eastAsia"/>
+        </w:rPr>
+        <w:t>是的，聪明的你，稍微查查资料就知道咯，</w:t>
+      </w:r>
+      <w:proofErr w:type="spellStart"/>
+      <w:r>
+        <w:rPr>
+          <w:rFonts w:hint="eastAsia"/>
+        </w:rPr>
+        <w:t>git</w:t>
+      </w:r>
+      <w:proofErr w:type="spellEnd"/>
+      <w:r>
+        <w:rPr>
+          <w:rFonts w:hint="eastAsia"/>
+        </w:rPr>
+        <w:t>里面一共有</w:t>
+      </w:r>
+      <w:r>
+        <w:rPr>
+          <w:rFonts w:hint="eastAsia"/>
+        </w:rPr>
+        <w:t>3</w:t>
+      </w:r>
+      <w:r>
+        <w:rPr>
+          <w:rFonts w:hint="eastAsia"/>
+        </w:rPr>
+        <w:t>个配置文件，首先是：</w:t>
       </w:r>
       <w:r>
         <w:rPr>
@@ -190,878 +1683,89 @@
         </w:rPr>
         <w:t xml:space="preserve"> </w:t>
       </w:r>
-      <w:r>
-        <w:rPr>
-          <w:rFonts w:hint="eastAsia"/>
-        </w:rPr>
-        <w:t>可以用</w:t>
-      </w:r>
-      <w:r>
-        <w:rPr>
-          <w:rFonts w:hint="eastAsia"/>
-        </w:rPr>
-        <w:t xml:space="preserve"> </w:t>
-      </w:r>
-      <w:proofErr w:type="spellStart"/>
-      <w:r>
-        <w:rPr>
-          <w:rFonts w:hint="eastAsia"/>
-        </w:rPr>
-        <w:t>git</w:t>
-      </w:r>
-      <w:proofErr w:type="spellEnd"/>
-      <w:r>
-        <w:rPr>
-          <w:rFonts w:hint="eastAsia"/>
-        </w:rPr>
-        <w:t xml:space="preserve"> </w:t>
-      </w:r>
-      <w:proofErr w:type="spellStart"/>
-      <w:r>
-        <w:rPr>
-          <w:rFonts w:hint="eastAsia"/>
-        </w:rPr>
-        <w:t>rm</w:t>
-      </w:r>
-      <w:proofErr w:type="spellEnd"/>
-      <w:r>
-        <w:rPr>
-          <w:rFonts w:hint="eastAsia"/>
-        </w:rPr>
-        <w:t xml:space="preserve"> </w:t>
-      </w:r>
-      <w:r>
-        <w:rPr>
-          <w:rFonts w:hint="eastAsia"/>
-        </w:rPr>
-        <w:t>命令完成此项工作，并连带从工作目录中删除指定的文件，这样以后就不会出现在未跟踪文件清单中了。</w:t>
-      </w:r>
-    </w:p>
-    <w:p/>
-    <w:p>
-      <w:proofErr w:type="spellStart"/>
-      <w:r>
-        <w:t>git</w:t>
-      </w:r>
-      <w:proofErr w:type="spellEnd"/>
-      <w:r>
-        <w:t xml:space="preserve"> log --</w:t>
-      </w:r>
-      <w:proofErr w:type="spellStart"/>
-      <w:r>
-        <w:t>oneline</w:t>
-      </w:r>
-      <w:proofErr w:type="spellEnd"/>
-      <w:r>
-        <w:t xml:space="preserve"> </w:t>
-      </w:r>
-      <w:r>
-        <w:t>–</w:t>
-      </w:r>
-      <w:r>
-        <w:t>graph</w:t>
-      </w:r>
-      <w:r>
-        <w:rPr>
-          <w:rFonts w:hint="eastAsia"/>
-        </w:rPr>
-        <w:t xml:space="preserve"> </w:t>
-      </w:r>
-      <w:r>
-        <w:rPr>
-          <w:rFonts w:hint="eastAsia"/>
-        </w:rPr>
-        <w:t>当</w:t>
-      </w:r>
-      <w:r>
-        <w:rPr>
-          <w:rFonts w:hint="eastAsia"/>
-        </w:rPr>
-        <w:t xml:space="preserve"> </w:t>
-      </w:r>
-      <w:proofErr w:type="spellStart"/>
-      <w:r>
-        <w:rPr>
-          <w:rFonts w:hint="eastAsia"/>
-        </w:rPr>
-        <w:t>oneline</w:t>
-      </w:r>
-      <w:proofErr w:type="spellEnd"/>
-      <w:r>
-        <w:rPr>
-          <w:rFonts w:hint="eastAsia"/>
-        </w:rPr>
-        <w:t xml:space="preserve"> </w:t>
-      </w:r>
-      <w:r>
-        <w:rPr>
-          <w:rFonts w:hint="eastAsia"/>
-        </w:rPr>
-        <w:t>或</w:t>
-      </w:r>
-      <w:r>
-        <w:rPr>
-          <w:rFonts w:hint="eastAsia"/>
-        </w:rPr>
-        <w:t xml:space="preserve"> format </w:t>
-      </w:r>
-      <w:r>
-        <w:rPr>
-          <w:rFonts w:hint="eastAsia"/>
-        </w:rPr>
-        <w:t>与另一个</w:t>
-      </w:r>
-      <w:r>
-        <w:rPr>
-          <w:rFonts w:hint="eastAsia"/>
-        </w:rPr>
-        <w:t xml:space="preserve"> log </w:t>
-      </w:r>
-      <w:r>
-        <w:rPr>
-          <w:rFonts w:hint="eastAsia"/>
-        </w:rPr>
-        <w:t>选项</w:t>
-      </w:r>
-      <w:r>
-        <w:rPr>
-          <w:rFonts w:hint="eastAsia"/>
-        </w:rPr>
-        <w:t xml:space="preserve"> --graph </w:t>
-      </w:r>
-      <w:r>
-        <w:rPr>
-          <w:rFonts w:hint="eastAsia"/>
-        </w:rPr>
-        <w:t>结合使用时尤其有用。</w:t>
-      </w:r>
-      <w:r>
-        <w:rPr>
-          <w:rFonts w:hint="eastAsia"/>
-        </w:rPr>
-        <w:t xml:space="preserve"> </w:t>
-      </w:r>
-      <w:r>
-        <w:rPr>
-          <w:rFonts w:hint="eastAsia"/>
-        </w:rPr>
-        <w:t>这个选项添加了一些</w:t>
-      </w:r>
-      <w:r>
-        <w:rPr>
-          <w:rFonts w:hint="eastAsia"/>
-        </w:rPr>
-        <w:t xml:space="preserve"> ASCII </w:t>
-      </w:r>
-      <w:r>
-        <w:rPr>
-          <w:rFonts w:hint="eastAsia"/>
-        </w:rPr>
-        <w:t>字符串来形象地展示你的分支、合并历史：</w:t>
-      </w:r>
-    </w:p>
-    <w:p/>
-    <w:p>
-      <w:r>
-        <w:rPr>
-          <w:rFonts w:hint="eastAsia"/>
-        </w:rPr>
-        <w:t>你提交后发现忘记了暂存某些需要的修改，可以像下面这样操作：</w:t>
-      </w:r>
-    </w:p>
-    <w:p>
-      <w:r>
-        <w:t xml:space="preserve">$ </w:t>
-      </w:r>
-      <w:proofErr w:type="spellStart"/>
       <w:proofErr w:type="gramStart"/>
       <w:r>
-        <w:t>git</w:t>
-      </w:r>
-      <w:proofErr w:type="spellEnd"/>
+        <w:rPr>
+          <w:rFonts w:hint="eastAsia"/>
+        </w:rPr>
+        <w:t>仓库级配置</w:t>
+      </w:r>
       <w:proofErr w:type="gramEnd"/>
       <w:r>
-        <w:t xml:space="preserve"> commit -m 'initial commit'</w:t>
-      </w:r>
-    </w:p>
-    <w:p>
-      <w:r>
-        <w:t xml:space="preserve">$ </w:t>
-      </w:r>
-      <w:proofErr w:type="spellStart"/>
+        <w:rPr>
+          <w:rFonts w:hint="eastAsia"/>
+        </w:rPr>
+        <w:t>文</w:t>
+      </w:r>
+    </w:p>
+    <w:p>
+      <w:r>
+        <w:rPr>
+          <w:rFonts w:hint="eastAsia"/>
+        </w:rPr>
+        <w:t>件：该文件位于当前仓库下，路径</w:t>
+      </w:r>
+      <w:r>
+        <w:rPr>
+          <w:rFonts w:hint="eastAsia"/>
+        </w:rPr>
+        <w:t>.</w:t>
+      </w:r>
+      <w:proofErr w:type="spellStart"/>
+      <w:r>
+        <w:rPr>
+          <w:rFonts w:hint="eastAsia"/>
+        </w:rPr>
+        <w:t>git</w:t>
+      </w:r>
+      <w:proofErr w:type="spellEnd"/>
+      <w:r>
+        <w:rPr>
+          <w:rFonts w:hint="eastAsia"/>
+        </w:rPr>
+        <w:t>/</w:t>
+      </w:r>
+      <w:r>
+        <w:rPr>
+          <w:rFonts w:hint="eastAsia"/>
+        </w:rPr>
+        <w:t>，文件名为</w:t>
+      </w:r>
+      <w:r>
+        <w:rPr>
+          <w:rFonts w:hint="eastAsia"/>
+        </w:rPr>
+        <w:t>.</w:t>
+      </w:r>
+      <w:proofErr w:type="spellStart"/>
+      <w:r>
+        <w:rPr>
+          <w:rFonts w:hint="eastAsia"/>
+        </w:rPr>
+        <w:t>gitconfig</w:t>
+      </w:r>
+      <w:proofErr w:type="spellEnd"/>
+      <w:r>
+        <w:rPr>
+          <w:rFonts w:hint="eastAsia"/>
+        </w:rPr>
+        <w:t>，这个配置中的设置只对当前所在仓库有效</w:t>
+      </w:r>
+      <w:r>
+        <w:rPr>
+          <w:rFonts w:hint="eastAsia"/>
+        </w:rPr>
+        <w:t xml:space="preserve">  </w:t>
+      </w:r>
       <w:proofErr w:type="gramStart"/>
       <w:r>
-        <w:t>git</w:t>
-      </w:r>
-      <w:proofErr w:type="spellEnd"/>
+        <w:rPr>
+          <w:rFonts w:hint="eastAsia"/>
+        </w:rPr>
+        <w:t>仓库级</w:t>
+      </w:r>
       <w:proofErr w:type="gramEnd"/>
       <w:r>
-        <w:t xml:space="preserve"> add </w:t>
-      </w:r>
-      <w:proofErr w:type="spellStart"/>
-      <w:r>
-        <w:t>forgotten_file</w:t>
-      </w:r>
-      <w:proofErr w:type="spellEnd"/>
-    </w:p>
-    <w:p>
-      <w:r>
-        <w:t xml:space="preserve">$ </w:t>
-      </w:r>
-      <w:proofErr w:type="spellStart"/>
-      <w:proofErr w:type="gramStart"/>
-      <w:r>
-        <w:t>git</w:t>
-      </w:r>
-      <w:proofErr w:type="spellEnd"/>
-      <w:proofErr w:type="gramEnd"/>
-      <w:r>
-        <w:t xml:space="preserve"> commit --amend</w:t>
-      </w:r>
-    </w:p>
-    <w:p>
-      <w:r>
-        <w:rPr>
-          <w:rFonts w:hint="eastAsia"/>
-        </w:rPr>
-        <w:t>最终你只会有一个提交——第二次提交将代替第一次提交的结果。</w:t>
-      </w:r>
-    </w:p>
-    <w:p/>
-    <w:p>
-      <w:pPr>
-        <w:rPr>
-          <w:b/>
-        </w:rPr>
-      </w:pPr>
-      <w:r>
-        <w:rPr>
-          <w:rFonts w:hint="eastAsia"/>
-          <w:b/>
-        </w:rPr>
-        <w:t>撤消对文件的修改</w:t>
-      </w:r>
-    </w:p>
-    <w:p>
-      <w:r>
-        <w:rPr>
-          <w:rFonts w:hint="eastAsia"/>
-        </w:rPr>
-        <w:t>如果你并不想保留对</w:t>
-      </w:r>
-      <w:r>
-        <w:rPr>
-          <w:rFonts w:hint="eastAsia"/>
-        </w:rPr>
-        <w:t xml:space="preserve"> CONTRIBUTING.md </w:t>
-      </w:r>
-      <w:r>
-        <w:rPr>
-          <w:rFonts w:hint="eastAsia"/>
-        </w:rPr>
-        <w:t>文件的修改怎么办？</w:t>
-      </w:r>
-      <w:r>
-        <w:rPr>
-          <w:rFonts w:hint="eastAsia"/>
-        </w:rPr>
-        <w:t xml:space="preserve"> </w:t>
-      </w:r>
-      <w:r>
-        <w:rPr>
-          <w:rFonts w:hint="eastAsia"/>
-        </w:rPr>
-        <w:t>你该如何方便地撤消修改——将它还原成上次提交时的样子（或者刚克隆完的样子，或者刚把它放入工作目录时的样子）？</w:t>
-      </w:r>
-      <w:r>
-        <w:rPr>
-          <w:rFonts w:hint="eastAsia"/>
-        </w:rPr>
-        <w:t xml:space="preserve"> </w:t>
-      </w:r>
-      <w:r>
-        <w:rPr>
-          <w:rFonts w:hint="eastAsia"/>
-        </w:rPr>
-        <w:t>幸运的是，</w:t>
-      </w:r>
-      <w:proofErr w:type="spellStart"/>
-      <w:r>
-        <w:rPr>
-          <w:rFonts w:hint="eastAsia"/>
-        </w:rPr>
-        <w:t>git</w:t>
-      </w:r>
-      <w:proofErr w:type="spellEnd"/>
-      <w:r>
-        <w:rPr>
-          <w:rFonts w:hint="eastAsia"/>
-        </w:rPr>
-        <w:t xml:space="preserve"> status </w:t>
-      </w:r>
-      <w:r>
-        <w:rPr>
-          <w:rFonts w:hint="eastAsia"/>
-        </w:rPr>
-        <w:t>也告诉了你应该如何做。</w:t>
-      </w:r>
-      <w:r>
-        <w:rPr>
-          <w:rFonts w:hint="eastAsia"/>
-        </w:rPr>
-        <w:t xml:space="preserve"> </w:t>
-      </w:r>
-      <w:r>
-        <w:rPr>
-          <w:rFonts w:hint="eastAsia"/>
-        </w:rPr>
-        <w:t>在最后一个例子中，未暂存区域是这样：</w:t>
-      </w:r>
-    </w:p>
-    <w:p>
-      <w:r>
-        <w:t>Changes not staged for commit:</w:t>
-      </w:r>
-    </w:p>
-    <w:p>
-      <w:r>
-        <w:t xml:space="preserve">  (</w:t>
-      </w:r>
-      <w:proofErr w:type="gramStart"/>
-      <w:r>
-        <w:t>use</w:t>
-      </w:r>
-      <w:proofErr w:type="gramEnd"/>
-      <w:r>
-        <w:t xml:space="preserve"> "</w:t>
-      </w:r>
-      <w:proofErr w:type="spellStart"/>
-      <w:r>
-        <w:t>git</w:t>
-      </w:r>
-      <w:proofErr w:type="spellEnd"/>
-      <w:r>
-        <w:t xml:space="preserve"> add &lt;file&gt;..." to update what will be committed)</w:t>
-      </w:r>
-    </w:p>
-    <w:p>
-      <w:r>
-        <w:t xml:space="preserve">  (</w:t>
-      </w:r>
-      <w:proofErr w:type="gramStart"/>
-      <w:r>
-        <w:t>use</w:t>
-      </w:r>
-      <w:proofErr w:type="gramEnd"/>
-      <w:r>
-        <w:t xml:space="preserve"> "</w:t>
-      </w:r>
-      <w:proofErr w:type="spellStart"/>
-      <w:r>
-        <w:t>git</w:t>
-      </w:r>
-      <w:proofErr w:type="spellEnd"/>
-      <w:r>
-        <w:t xml:space="preserve"> checkout -- &lt;file&gt;..." to discard changes in working directory)</w:t>
-      </w:r>
-    </w:p>
-    <w:p>
-      <w:r>
-        <w:t xml:space="preserve">    </w:t>
-      </w:r>
-      <w:proofErr w:type="gramStart"/>
-      <w:r>
-        <w:t>modified</w:t>
-      </w:r>
-      <w:proofErr w:type="gramEnd"/>
-      <w:r>
-        <w:t>:   CONTRIBUTING.md</w:t>
-      </w:r>
-    </w:p>
-    <w:p>
-      <w:r>
-        <w:rPr>
-          <w:rFonts w:hint="eastAsia"/>
-        </w:rPr>
-        <w:t>它非常清楚地告诉了你如何撤消之前所做的修改。</w:t>
-      </w:r>
-      <w:r>
-        <w:rPr>
-          <w:rFonts w:hint="eastAsia"/>
-        </w:rPr>
-        <w:t xml:space="preserve"> </w:t>
-      </w:r>
-      <w:r>
-        <w:rPr>
-          <w:rFonts w:hint="eastAsia"/>
-        </w:rPr>
-        <w:t>让我们来按照提示执行：</w:t>
-      </w:r>
-    </w:p>
-    <w:p>
-      <w:r>
-        <w:t xml:space="preserve">$ </w:t>
-      </w:r>
-      <w:proofErr w:type="spellStart"/>
-      <w:proofErr w:type="gramStart"/>
-      <w:r>
-        <w:t>git</w:t>
-      </w:r>
-      <w:proofErr w:type="spellEnd"/>
-      <w:proofErr w:type="gramEnd"/>
-      <w:r>
-        <w:t xml:space="preserve"> checkout -- CONTRIBUTING.md</w:t>
-      </w:r>
-    </w:p>
-    <w:p>
-      <w:r>
-        <w:t xml:space="preserve">$ </w:t>
-      </w:r>
-      <w:proofErr w:type="spellStart"/>
-      <w:proofErr w:type="gramStart"/>
-      <w:r>
-        <w:t>git</w:t>
-      </w:r>
-      <w:proofErr w:type="spellEnd"/>
-      <w:proofErr w:type="gramEnd"/>
-      <w:r>
-        <w:t xml:space="preserve"> status</w:t>
-      </w:r>
-    </w:p>
-    <w:p>
-      <w:r>
-        <w:t>On branch master</w:t>
-      </w:r>
-    </w:p>
-    <w:p>
-      <w:r>
-        <w:t>Changes to be committed:</w:t>
-      </w:r>
-    </w:p>
-    <w:p>
-      <w:r>
-        <w:t xml:space="preserve">  (</w:t>
-      </w:r>
-      <w:proofErr w:type="gramStart"/>
-      <w:r>
-        <w:t>use</w:t>
-      </w:r>
-      <w:proofErr w:type="gramEnd"/>
-      <w:r>
-        <w:t xml:space="preserve"> "</w:t>
-      </w:r>
-      <w:proofErr w:type="spellStart"/>
-      <w:r>
-        <w:t>git</w:t>
-      </w:r>
-      <w:proofErr w:type="spellEnd"/>
-      <w:r>
-        <w:t xml:space="preserve"> reset HEAD &lt;file&gt;..." to </w:t>
-      </w:r>
-      <w:proofErr w:type="spellStart"/>
-      <w:r>
-        <w:t>unstage</w:t>
-      </w:r>
-      <w:proofErr w:type="spellEnd"/>
-      <w:r>
-        <w:t>)</w:t>
-      </w:r>
-    </w:p>
-    <w:p>
-      <w:r>
-        <w:t xml:space="preserve">    </w:t>
-      </w:r>
-      <w:proofErr w:type="gramStart"/>
-      <w:r>
-        <w:t>renamed</w:t>
-      </w:r>
-      <w:proofErr w:type="gramEnd"/>
-      <w:r>
-        <w:t>:    README.md -&gt; README</w:t>
-      </w:r>
-    </w:p>
-    <w:p>
-      <w:r>
-        <w:rPr>
-          <w:rFonts w:hint="eastAsia"/>
-        </w:rPr>
-        <w:t>可以看到那些修改已经被撤消了。</w:t>
-      </w:r>
-    </w:p>
-    <w:p/>
-    <w:p/>
-    <w:p/>
-    <w:p/>
-    <w:p>
-      <w:r>
-        <w:rPr>
-          <w:rFonts w:hint="eastAsia"/>
-        </w:rPr>
-        <w:t>平时我们在使用</w:t>
-      </w:r>
-      <w:proofErr w:type="spellStart"/>
-      <w:r>
-        <w:rPr>
-          <w:rFonts w:hint="eastAsia"/>
-        </w:rPr>
-        <w:t>git</w:t>
-      </w:r>
-      <w:proofErr w:type="spellEnd"/>
-      <w:r>
-        <w:rPr>
-          <w:rFonts w:hint="eastAsia"/>
-        </w:rPr>
-        <w:t>的时候，很少去关注其配置是如何，而在实际开发中，对</w:t>
-      </w:r>
-      <w:proofErr w:type="spellStart"/>
-      <w:r>
-        <w:rPr>
-          <w:rFonts w:hint="eastAsia"/>
-        </w:rPr>
-        <w:t>git</w:t>
-      </w:r>
-      <w:proofErr w:type="spellEnd"/>
-      <w:r>
-        <w:rPr>
-          <w:rFonts w:hint="eastAsia"/>
-        </w:rPr>
-        <w:t xml:space="preserve"> </w:t>
-      </w:r>
-      <w:proofErr w:type="spellStart"/>
-      <w:r>
-        <w:rPr>
-          <w:rFonts w:hint="eastAsia"/>
-        </w:rPr>
-        <w:t>config</w:t>
-      </w:r>
-      <w:proofErr w:type="spellEnd"/>
-      <w:r>
-        <w:rPr>
-          <w:rFonts w:hint="eastAsia"/>
-        </w:rPr>
-        <w:t>这个命令的使用也并不是很多，但是配置对一个程序和项目来说都是很重要的，我们今天来看看</w:t>
-      </w:r>
-      <w:proofErr w:type="spellStart"/>
-      <w:r>
-        <w:rPr>
-          <w:rFonts w:hint="eastAsia"/>
-        </w:rPr>
-        <w:t>git</w:t>
-      </w:r>
-      <w:proofErr w:type="spellEnd"/>
-      <w:r>
-        <w:rPr>
-          <w:rFonts w:hint="eastAsia"/>
-        </w:rPr>
-        <w:t>的配置以及</w:t>
-      </w:r>
-      <w:proofErr w:type="spellStart"/>
-      <w:r>
-        <w:rPr>
-          <w:rFonts w:hint="eastAsia"/>
-        </w:rPr>
-        <w:t>git</w:t>
-      </w:r>
-      <w:proofErr w:type="spellEnd"/>
-      <w:r>
-        <w:rPr>
-          <w:rFonts w:hint="eastAsia"/>
-        </w:rPr>
-        <w:t xml:space="preserve"> </w:t>
-      </w:r>
-      <w:proofErr w:type="spellStart"/>
-      <w:r>
-        <w:rPr>
-          <w:rFonts w:hint="eastAsia"/>
-        </w:rPr>
-        <w:t>config</w:t>
-      </w:r>
-      <w:proofErr w:type="spellEnd"/>
-      <w:r>
-        <w:rPr>
-          <w:rFonts w:hint="eastAsia"/>
-        </w:rPr>
-        <w:t>的初步应用。</w:t>
-      </w:r>
-    </w:p>
-    <w:p/>
-    <w:p>
-      <w:r>
-        <w:rPr>
-          <w:rFonts w:hint="eastAsia"/>
-        </w:rPr>
-        <w:t xml:space="preserve">     1. </w:t>
-      </w:r>
-      <w:proofErr w:type="spellStart"/>
-      <w:r>
-        <w:rPr>
-          <w:rFonts w:hint="eastAsia"/>
-        </w:rPr>
-        <w:t>git</w:t>
-      </w:r>
-      <w:proofErr w:type="spellEnd"/>
-      <w:r>
-        <w:rPr>
-          <w:rFonts w:hint="eastAsia"/>
-        </w:rPr>
-        <w:t xml:space="preserve"> </w:t>
-      </w:r>
-      <w:proofErr w:type="spellStart"/>
-      <w:r>
-        <w:rPr>
-          <w:rFonts w:hint="eastAsia"/>
-        </w:rPr>
-        <w:t>config</w:t>
-      </w:r>
-      <w:proofErr w:type="spellEnd"/>
-      <w:r>
-        <w:rPr>
-          <w:rFonts w:hint="eastAsia"/>
-        </w:rPr>
-        <w:t>简介</w:t>
-      </w:r>
-    </w:p>
-    <w:p/>
-    <w:p>
-      <w:r>
-        <w:rPr>
-          <w:rFonts w:hint="eastAsia"/>
-        </w:rPr>
-        <w:t>我们知道</w:t>
-      </w:r>
-      <w:proofErr w:type="spellStart"/>
-      <w:r>
-        <w:rPr>
-          <w:rFonts w:hint="eastAsia"/>
-        </w:rPr>
-        <w:t>config</w:t>
-      </w:r>
-      <w:proofErr w:type="spellEnd"/>
-      <w:r>
-        <w:rPr>
-          <w:rFonts w:hint="eastAsia"/>
-        </w:rPr>
-        <w:t>是配置的意思，那么</w:t>
-      </w:r>
-      <w:proofErr w:type="spellStart"/>
-      <w:r>
-        <w:rPr>
-          <w:rFonts w:hint="eastAsia"/>
-        </w:rPr>
-        <w:t>git</w:t>
-      </w:r>
-      <w:proofErr w:type="spellEnd"/>
-      <w:r>
-        <w:rPr>
-          <w:rFonts w:hint="eastAsia"/>
-        </w:rPr>
-        <w:t xml:space="preserve"> </w:t>
-      </w:r>
-      <w:proofErr w:type="spellStart"/>
-      <w:r>
-        <w:rPr>
-          <w:rFonts w:hint="eastAsia"/>
-        </w:rPr>
-        <w:t>config</w:t>
-      </w:r>
-      <w:proofErr w:type="spellEnd"/>
-      <w:r>
-        <w:rPr>
-          <w:rFonts w:hint="eastAsia"/>
-        </w:rPr>
-        <w:t>命令就是对</w:t>
-      </w:r>
-      <w:proofErr w:type="spellStart"/>
-      <w:r>
-        <w:rPr>
-          <w:rFonts w:hint="eastAsia"/>
-        </w:rPr>
-        <w:t>git</w:t>
-      </w:r>
-      <w:proofErr w:type="spellEnd"/>
-      <w:r>
-        <w:rPr>
-          <w:rFonts w:hint="eastAsia"/>
-        </w:rPr>
-        <w:t>进行一些配置。而配置一般都是写在配置文件里面，那么</w:t>
-      </w:r>
-      <w:proofErr w:type="spellStart"/>
-      <w:r>
-        <w:rPr>
-          <w:rFonts w:hint="eastAsia"/>
-        </w:rPr>
-        <w:t>git</w:t>
-      </w:r>
-      <w:proofErr w:type="spellEnd"/>
-      <w:r>
-        <w:rPr>
-          <w:rFonts w:hint="eastAsia"/>
-        </w:rPr>
-        <w:t>的配置文件在哪里呢？互动一下，先问下大家。</w:t>
-      </w:r>
-    </w:p>
-    <w:p>
-      <w:r>
-        <w:rPr>
-          <w:rFonts w:hint="eastAsia"/>
-        </w:rPr>
-        <w:t>你们所知的</w:t>
-      </w:r>
-      <w:proofErr w:type="spellStart"/>
-      <w:r>
-        <w:rPr>
-          <w:rFonts w:hint="eastAsia"/>
-        </w:rPr>
-        <w:t>git</w:t>
-      </w:r>
-      <w:proofErr w:type="spellEnd"/>
-      <w:r>
-        <w:rPr>
-          <w:rFonts w:hint="eastAsia"/>
-        </w:rPr>
-        <w:t>配置文件是放在哪里的？</w:t>
-      </w:r>
-      <w:proofErr w:type="spellStart"/>
-      <w:r>
-        <w:rPr>
-          <w:rFonts w:hint="eastAsia"/>
-        </w:rPr>
-        <w:t>git</w:t>
-      </w:r>
-      <w:proofErr w:type="spellEnd"/>
-      <w:r>
-        <w:rPr>
-          <w:rFonts w:hint="eastAsia"/>
-        </w:rPr>
-        <w:t>有几个配置文件呢？</w:t>
-      </w:r>
-      <w:r>
-        <w:rPr>
-          <w:rFonts w:hint="eastAsia"/>
-        </w:rPr>
-        <w:t xml:space="preserve">  </w:t>
-      </w:r>
-      <w:r>
-        <w:rPr>
-          <w:rFonts w:hint="eastAsia"/>
-        </w:rPr>
-        <w:t>是的，聪明的你，稍微查查资料就知道咯，</w:t>
-      </w:r>
-      <w:proofErr w:type="spellStart"/>
-      <w:r>
-        <w:rPr>
-          <w:rFonts w:hint="eastAsia"/>
-        </w:rPr>
-        <w:t>git</w:t>
-      </w:r>
-      <w:proofErr w:type="spellEnd"/>
-      <w:r>
-        <w:rPr>
-          <w:rFonts w:hint="eastAsia"/>
-        </w:rPr>
-        <w:t>里面一共有</w:t>
-      </w:r>
-      <w:r>
-        <w:rPr>
-          <w:rFonts w:hint="eastAsia"/>
-        </w:rPr>
-        <w:t>3</w:t>
-      </w:r>
-      <w:r>
-        <w:rPr>
-          <w:rFonts w:hint="eastAsia"/>
-        </w:rPr>
-        <w:t>个配置文件，首先是：</w:t>
-      </w:r>
-      <w:r>
-        <w:rPr>
-          <w:rFonts w:hint="eastAsia"/>
-        </w:rPr>
-        <w:t xml:space="preserve"> </w:t>
-      </w:r>
-      <w:proofErr w:type="gramStart"/>
-      <w:r>
-        <w:rPr>
-          <w:rFonts w:hint="eastAsia"/>
-        </w:rPr>
-        <w:t>仓库级配置</w:t>
-      </w:r>
-      <w:proofErr w:type="gramEnd"/>
-      <w:r>
-        <w:rPr>
-          <w:rFonts w:hint="eastAsia"/>
-        </w:rPr>
-        <w:t>文</w:t>
-      </w:r>
-    </w:p>
-    <w:p>
-      <w:r>
-        <w:rPr>
-          <w:rFonts w:hint="eastAsia"/>
-        </w:rPr>
-        <w:t>件：该文件位于当前仓库下，路径</w:t>
-      </w:r>
-      <w:r>
-        <w:rPr>
-          <w:rFonts w:hint="eastAsia"/>
-        </w:rPr>
-        <w:t>.</w:t>
-      </w:r>
-      <w:proofErr w:type="spellStart"/>
-      <w:r>
-        <w:rPr>
-          <w:rFonts w:hint="eastAsia"/>
-        </w:rPr>
-        <w:t>git</w:t>
-      </w:r>
-      <w:proofErr w:type="spellEnd"/>
-      <w:r>
-        <w:rPr>
-          <w:rFonts w:hint="eastAsia"/>
-        </w:rPr>
-        <w:t>/</w:t>
-      </w:r>
-      <w:r>
-        <w:rPr>
-          <w:rFonts w:hint="eastAsia"/>
-        </w:rPr>
-        <w:t>，文件名为</w:t>
-      </w:r>
-      <w:r>
-        <w:rPr>
-          <w:rFonts w:hint="eastAsia"/>
-        </w:rPr>
-        <w:t>.</w:t>
-      </w:r>
-      <w:proofErr w:type="spellStart"/>
-      <w:r>
-        <w:rPr>
-          <w:rFonts w:hint="eastAsia"/>
-        </w:rPr>
-        <w:t>gitconfig</w:t>
-      </w:r>
-      <w:proofErr w:type="spellEnd"/>
-      <w:r>
-        <w:rPr>
-          <w:rFonts w:hint="eastAsia"/>
-        </w:rPr>
-        <w:t>，这个配置中的设置只对当前所在仓库有效</w:t>
-      </w:r>
-      <w:r>
-        <w:rPr>
-          <w:rFonts w:hint="eastAsia"/>
-        </w:rPr>
-        <w:t xml:space="preserve">  </w:t>
-      </w:r>
-      <w:proofErr w:type="gramStart"/>
-      <w:r>
-        <w:rPr>
-          <w:rFonts w:hint="eastAsia"/>
-        </w:rPr>
-        <w:t>仓库级</w:t>
-      </w:r>
-      <w:proofErr w:type="gramEnd"/>
-      <w:r>
         <w:rPr>
           <w:rFonts w:hint="eastAsia"/>
         </w:rPr>
@@ -1073,6 +1777,7 @@
         <w:rPr>
           <w:noProof/>
         </w:rPr>
+        <w:lastRenderedPageBreak/>
         <w:drawing>
           <wp:inline distT="0" distB="0" distL="0" distR="0" wp14:anchorId="4C8E9DEF" wp14:editId="3E2BCFD8">
             <wp:extent cx="5274310" cy="3117581"/>
